--- a/Project 2 Write Up.docx
+++ b/Project 2 Write Up.docx
@@ -18,7 +18,15 @@
         <w:jc w:val="center"/>
       </w:pPr>
       <w:r>
-        <w:t>Walter Lai, Rohit Channe, Adam Canton</w:t>
+        <w:t xml:space="preserve">Walter Lai, Rohit </w:t>
+      </w:r>
+      <w:proofErr w:type="spellStart"/>
+      <w:r>
+        <w:t>Channe</w:t>
+      </w:r>
+      <w:proofErr w:type="spellEnd"/>
+      <w:r>
+        <w:t>, Adam Canton</w:t>
       </w:r>
     </w:p>
     <w:p>
@@ -31,7 +39,15 @@
         <w:ind w:firstLine="720"/>
       </w:pPr>
       <w:r>
-        <w:t>Our Data set consists of 41,188 observations of individuals contacted by a business in an effort to sell them a time deposit account.  The data is composed of 2</w:t>
+        <w:t xml:space="preserve">Our Data set consists of 41,188 observations of individuals contacted by a business </w:t>
+      </w:r>
+      <w:proofErr w:type="gramStart"/>
+      <w:r>
+        <w:t>in an effort to</w:t>
+      </w:r>
+      <w:proofErr w:type="gramEnd"/>
+      <w:r>
+        <w:t xml:space="preserve"> sell them a time deposit account.  The data is composed of 2</w:t>
       </w:r>
       <w:r>
         <w:t>0</w:t>
@@ -107,7 +123,15 @@
         </w:numPr>
       </w:pPr>
       <w:r>
-        <w:t xml:space="preserve">In general </w:t>
+        <w:t xml:space="preserve">In </w:t>
+      </w:r>
+      <w:proofErr w:type="gramStart"/>
+      <w:r>
+        <w:t>general</w:t>
+      </w:r>
+      <w:proofErr w:type="gramEnd"/>
+      <w:r>
+        <w:t xml:space="preserve"> </w:t>
       </w:r>
       <w:r>
         <w:t>the age distribution was equal among No and Yes</w:t>
@@ -122,7 +146,25 @@
         </w:numPr>
       </w:pPr>
       <w:r>
-        <w:t>We see large differences in subscription medians in emp.var.rate, euribor3m, nr.employed, and duration</w:t>
+        <w:t xml:space="preserve">We see large differences in subscription medians in </w:t>
+      </w:r>
+      <w:proofErr w:type="spellStart"/>
+      <w:proofErr w:type="gramStart"/>
+      <w:r>
+        <w:t>emp.var.rate</w:t>
+      </w:r>
+      <w:proofErr w:type="spellEnd"/>
+      <w:proofErr w:type="gramEnd"/>
+      <w:r>
+        <w:t xml:space="preserve">, euribor3m, </w:t>
+      </w:r>
+      <w:proofErr w:type="spellStart"/>
+      <w:r>
+        <w:t>nr.employed</w:t>
+      </w:r>
+      <w:proofErr w:type="spellEnd"/>
+      <w:r>
+        <w:t>, and duration</w:t>
       </w:r>
     </w:p>
     <w:p>
@@ -134,7 +176,15 @@
         </w:numPr>
       </w:pPr>
       <w:r>
-        <w:t>To lesser extent cons.price.idx and previous had differences</w:t>
+        <w:t xml:space="preserve">To lesser extent </w:t>
+      </w:r>
+      <w:proofErr w:type="spellStart"/>
+      <w:r>
+        <w:t>cons.price.idx</w:t>
+      </w:r>
+      <w:proofErr w:type="spellEnd"/>
+      <w:r>
+        <w:t xml:space="preserve"> and previous had differences</w:t>
       </w:r>
     </w:p>
     <w:p>
@@ -348,8 +398,31 @@
         </w:numPr>
       </w:pPr>
       <w:r>
-        <w:t>Somehow our Lasso model was able to achieve comparable accuracies without either nr.employed or euribor3m, and went heavy on emp.var.rate and cons.price.idx</w:t>
-      </w:r>
+        <w:t xml:space="preserve">Somehow our Lasso model was able to achieve comparable accuracies without either </w:t>
+      </w:r>
+      <w:proofErr w:type="spellStart"/>
+      <w:proofErr w:type="gramStart"/>
+      <w:r>
+        <w:t>nr.employed</w:t>
+      </w:r>
+      <w:proofErr w:type="spellEnd"/>
+      <w:proofErr w:type="gramEnd"/>
+      <w:r>
+        <w:t xml:space="preserve"> or euribor3m, and went heavy on </w:t>
+      </w:r>
+      <w:proofErr w:type="spellStart"/>
+      <w:r>
+        <w:t>emp.var.rate</w:t>
+      </w:r>
+      <w:proofErr w:type="spellEnd"/>
+      <w:r>
+        <w:t xml:space="preserve"> and </w:t>
+      </w:r>
+      <w:proofErr w:type="spellStart"/>
+      <w:r>
+        <w:t>cons.price.idx</w:t>
+      </w:r>
+      <w:proofErr w:type="spellEnd"/>
     </w:p>
     <w:p>
       <w:pPr>
@@ -380,6 +453,9 @@
     </w:p>
     <w:p>
       <w:r>
+        <w:rPr>
+          <w:noProof/>
+        </w:rPr>
         <w:drawing>
           <wp:anchor distT="0" distB="0" distL="114300" distR="114300" simplePos="0" relativeHeight="251686912" behindDoc="1" locked="0" layoutInCell="1" allowOverlap="1" wp14:anchorId="54220C91" wp14:editId="0EE38E5F">
             <wp:simplePos x="0" y="0"/>
@@ -584,7 +660,27 @@
                                   <w:sz w:val="14"/>
                                   <w:szCs w:val="14"/>
                                 </w:rPr>
-                                <w:t>Note: reference levels are “no” for poutcome and “April” for month.</w:t>
+                                <w:t xml:space="preserve">Note: reference levels are “no” for </w:t>
+                              </w:r>
+                              <w:proofErr w:type="spellStart"/>
+                              <w:r>
+                                <w:rPr>
+                                  <w:i/>
+                                  <w:iCs/>
+                                  <w:sz w:val="14"/>
+                                  <w:szCs w:val="14"/>
+                                </w:rPr>
+                                <w:t>poutcome</w:t>
+                              </w:r>
+                              <w:proofErr w:type="spellEnd"/>
+                              <w:r>
+                                <w:rPr>
+                                  <w:i/>
+                                  <w:iCs/>
+                                  <w:sz w:val="14"/>
+                                  <w:szCs w:val="14"/>
+                                </w:rPr>
+                                <w:t xml:space="preserve"> and “April” for month.</w:t>
                               </w:r>
                             </w:p>
                             <w:p>
@@ -684,7 +780,27 @@
                             <w:sz w:val="14"/>
                             <w:szCs w:val="14"/>
                           </w:rPr>
-                          <w:t>Note: reference levels are “no” for poutcome and “April” for month.</w:t>
+                          <w:t xml:space="preserve">Note: reference levels are “no” for </w:t>
+                        </w:r>
+                        <w:proofErr w:type="spellStart"/>
+                        <w:r>
+                          <w:rPr>
+                            <w:i/>
+                            <w:iCs/>
+                            <w:sz w:val="14"/>
+                            <w:szCs w:val="14"/>
+                          </w:rPr>
+                          <w:t>poutcome</w:t>
+                        </w:r>
+                        <w:proofErr w:type="spellEnd"/>
+                        <w:r>
+                          <w:rPr>
+                            <w:i/>
+                            <w:iCs/>
+                            <w:sz w:val="14"/>
+                            <w:szCs w:val="14"/>
+                          </w:rPr>
+                          <w:t xml:space="preserve"> and “April” for month.</w:t>
                         </w:r>
                       </w:p>
                       <w:p>
@@ -1001,13 +1117,7 @@
             <w:rPr>
               <w:rFonts w:ascii="Cambria Math" w:hAnsi="Cambria Math"/>
             </w:rPr>
-            <m:t>mont</m:t>
-          </m:r>
-          <m:r>
-            <w:rPr>
-              <w:rFonts w:ascii="Cambria Math" w:hAnsi="Cambria Math"/>
-            </w:rPr>
-            <m:t>h</m:t>
+            <m:t>month</m:t>
           </m:r>
         </m:oMath>
       </m:oMathPara>
@@ -1038,13 +1148,67 @@
     <w:p>
       <w:r>
         <w:tab/>
-        <w:t xml:space="preserve">Some of our odds multipliers when compared to their respective graphs seem a bit off, such as: duration, nr.employed and cons.price.index. Duration here is measured in </w:t>
+        <w:t xml:space="preserve">Some of our odds multipliers when compared to their respective graphs seem a bit off, such as: duration, </w:t>
+      </w:r>
+      <w:proofErr w:type="spellStart"/>
+      <w:proofErr w:type="gramStart"/>
+      <w:r>
+        <w:t>nr.employed</w:t>
+      </w:r>
+      <w:proofErr w:type="spellEnd"/>
+      <w:proofErr w:type="gramEnd"/>
+      <w:r>
+        <w:t xml:space="preserve"> and </w:t>
+      </w:r>
+      <w:proofErr w:type="spellStart"/>
+      <w:r>
+        <w:t>cons.price.index</w:t>
+      </w:r>
+      <w:proofErr w:type="spellEnd"/>
+      <w:r>
+        <w:t xml:space="preserve">. Duration here is measured in </w:t>
       </w:r>
       <w:r>
         <w:t>seconds</w:t>
       </w:r>
       <w:r>
-        <w:t xml:space="preserve">, so a 5 minute call is duration 300! This is why it seems like such a minor multiplier. Likewise, nr.employed is measured in the thousands. Cons.price.index appears to have a massive </w:t>
+        <w:t xml:space="preserve">, so a </w:t>
+      </w:r>
+      <w:proofErr w:type="gramStart"/>
+      <w:r>
+        <w:t>5 minute</w:t>
+      </w:r>
+      <w:proofErr w:type="gramEnd"/>
+      <w:r>
+        <w:t xml:space="preserve"> call is duration 300! </w:t>
+      </w:r>
+      <w:proofErr w:type="gramStart"/>
+      <w:r>
+        <w:t>This is why</w:t>
+      </w:r>
+      <w:proofErr w:type="gramEnd"/>
+      <w:r>
+        <w:t xml:space="preserve"> it seems like such a minor multiplier. Likewise, </w:t>
+      </w:r>
+      <w:proofErr w:type="spellStart"/>
+      <w:proofErr w:type="gramStart"/>
+      <w:r>
+        <w:t>nr.employed</w:t>
+      </w:r>
+      <w:proofErr w:type="spellEnd"/>
+      <w:proofErr w:type="gramEnd"/>
+      <w:r>
+        <w:t xml:space="preserve"> is measured in the thousands. </w:t>
+      </w:r>
+      <w:proofErr w:type="spellStart"/>
+      <w:proofErr w:type="gramStart"/>
+      <w:r>
+        <w:t>Cons.price.index</w:t>
+      </w:r>
+      <w:proofErr w:type="spellEnd"/>
+      <w:proofErr w:type="gramEnd"/>
+      <w:r>
+        <w:t xml:space="preserve"> appears to have a massive </w:t>
       </w:r>
       <w:r>
         <w:t>effect</w:t>
@@ -1063,6 +1227,9 @@
         <w:t xml:space="preserve">check how this model would do without information we likely wouldn’t have if we were trying to predict </w:t>
       </w:r>
       <w:r>
+        <w:rPr>
+          <w:noProof/>
+        </w:rPr>
         <w:drawing>
           <wp:anchor distT="0" distB="0" distL="114300" distR="114300" simplePos="0" relativeHeight="251697152" behindDoc="1" locked="0" layoutInCell="1" allowOverlap="1" wp14:anchorId="70411CCB" wp14:editId="637FC1B2">
             <wp:simplePos x="0" y="0"/>
@@ -1139,6 +1306,9 @@
         <w:ind w:firstLine="720"/>
       </w:pPr>
       <w:r>
+        <w:rPr>
+          <w:noProof/>
+        </w:rPr>
         <w:drawing>
           <wp:anchor distT="0" distB="0" distL="114300" distR="114300" simplePos="0" relativeHeight="251698176" behindDoc="1" locked="0" layoutInCell="1" allowOverlap="1" wp14:anchorId="08C03716" wp14:editId="7F2AC418">
             <wp:simplePos x="0" y="0"/>
@@ -1310,13 +1480,29 @@
         <w:t xml:space="preserve"> already included</w:t>
       </w:r>
       <w:r>
-        <w:t xml:space="preserve"> variables. In order to do </w:t>
+        <w:t xml:space="preserve"> variables. </w:t>
+      </w:r>
+      <w:proofErr w:type="gramStart"/>
+      <w:r>
+        <w:t>In order to</w:t>
+      </w:r>
+      <w:proofErr w:type="gramEnd"/>
+      <w:r>
+        <w:t xml:space="preserve"> do </w:t>
       </w:r>
       <w:r>
         <w:t>this,</w:t>
       </w:r>
       <w:r>
-        <w:t xml:space="preserve"> we started with our simplistic model and used the stepAIC function to search for significant interactions between the 6 variables we had included already as well as euribor3m. Similarly, to part one we started with duration in and pulled it later to compare models.</w:t>
+        <w:t xml:space="preserve"> we started with our simplistic model and used the </w:t>
+      </w:r>
+      <w:proofErr w:type="spellStart"/>
+      <w:r>
+        <w:t>stepAIC</w:t>
+      </w:r>
+      <w:proofErr w:type="spellEnd"/>
+      <w:r>
+        <w:t xml:space="preserve"> function to search for significant interactions between the 6 variables we had included already as well as euribor3m. Similarly, to part one we started with duration in and pulled it later to compare models.</w:t>
       </w:r>
     </w:p>
     <w:p>
@@ -1328,7 +1514,15 @@
         <w:t>duration</w:t>
       </w:r>
       <w:r>
-        <w:t>, and duration*poutcome. We included these interactions and scored the model. The results were about where we were in the simple model</w:t>
+        <w:t>, and duration*</w:t>
+      </w:r>
+      <w:proofErr w:type="spellStart"/>
+      <w:r>
+        <w:t>poutcome</w:t>
+      </w:r>
+      <w:proofErr w:type="spellEnd"/>
+      <w:r>
+        <w:t>. We included these interactions and scored the model. The results were about where we were in the simple model</w:t>
       </w:r>
       <w:r>
         <w:t>, approximately 87% accuracy</w:t>
@@ -1409,6 +1603,9 @@
         <w:t xml:space="preserve"> This model did not perform well against the previous model runs. We topped out at around </w:t>
       </w:r>
       <w:r>
+        <w:rPr>
+          <w:noProof/>
+        </w:rPr>
         <w:lastRenderedPageBreak/>
         <w:drawing>
           <wp:anchor distT="0" distB="0" distL="114300" distR="114300" simplePos="0" relativeHeight="251702272" behindDoc="1" locked="0" layoutInCell="1" allowOverlap="1" wp14:anchorId="6EA97D0F" wp14:editId="7EF19C46">
@@ -1483,6 +1680,9 @@
     </w:p>
     <w:p>
       <w:r>
+        <w:rPr>
+          <w:noProof/>
+        </w:rPr>
         <w:drawing>
           <wp:anchor distT="0" distB="0" distL="114300" distR="114300" simplePos="0" relativeHeight="251704320" behindDoc="1" locked="0" layoutInCell="1" allowOverlap="1" wp14:anchorId="7B68F9FB" wp14:editId="0917CED2">
             <wp:simplePos x="0" y="0"/>
@@ -1581,7 +1781,23 @@
         <w:t>appears as though</w:t>
       </w:r>
       <w:r>
-        <w:t xml:space="preserve"> the original simple logistic model was the optimal prediction tool both in terms of overall accuracy and low complexity.  It was very difficult to find anything that would up our prediction accuracy that didn’t rely on duration.  In the original data set we have an approximate 90/10 split of no to yes. We could be right trivially 90% of the time by just predicting no every time. If we allow duration – which seems to be bypassing the spirit of the analysis – then we can almost beat out our trivial accuracy. However, depending on the penalty of false positives/negatives we do seem to be able to push identification of those that will subscribe much higher than 10%, which is likely more valuable. </w:t>
+        <w:t xml:space="preserve"> the original simple logistic model was the optimal prediction tool both in terms of overall accuracy and low complexity.  It was </w:t>
+      </w:r>
+      <w:proofErr w:type="gramStart"/>
+      <w:r>
+        <w:t>very difficult</w:t>
+      </w:r>
+      <w:proofErr w:type="gramEnd"/>
+      <w:r>
+        <w:t xml:space="preserve"> to find anything that would up our prediction accuracy that didn’t rely on duration.  In the original data set we have an approximate 90/10 split of no to yes. We could be right trivially 90% of the time by just predicting </w:t>
+      </w:r>
+      <w:proofErr w:type="gramStart"/>
+      <w:r>
+        <w:t>no</w:t>
+      </w:r>
+      <w:proofErr w:type="gramEnd"/>
+      <w:r>
+        <w:t xml:space="preserve"> every time. If we allow duration – which seems to be bypassing the spirit of the analysis – then we can almost beat out our trivial accuracy. However, depending on the penalty of false positives/negatives we do seem to be able to push identification of those that will subscribe much higher than 10%, which is likely more valuable. </w:t>
       </w:r>
       <w:r>
         <w:t>It should be noted that a larger percent of subscriptions were successes in the months with the least sales calls. This may provide avenue for future study on the company (instead of customer) side of things. It may be that in the low sales call volume months that only the most likely to subscribe to the accounts are called, or it could be that the low volume of calls allows for longer duration/call and less burnout in the sales force.</w:t>
@@ -1605,7 +1821,15 @@
     </w:p>
     <w:p>
       <w:r>
-        <w:t>Sampling: We forced out training set to be 50/50 yes/no by sampling a random 3000 yes’s and 3000 no’s. This made our test set approximately 5% yes and 95% no</w:t>
+        <w:t xml:space="preserve">Sampling: We forced out training set to be 50/50 yes/no by sampling a random 3000 yes’s and 3000 </w:t>
+      </w:r>
+      <w:proofErr w:type="gramStart"/>
+      <w:r>
+        <w:t>no’s</w:t>
+      </w:r>
+      <w:proofErr w:type="gramEnd"/>
+      <w:r>
+        <w:t>. This made our test set approximately 5% yes and 95% no</w:t>
       </w:r>
     </w:p>
     <w:p>
@@ -1706,6 +1930,9 @@
     <w:p/>
     <w:p>
       <w:r>
+        <w:rPr>
+          <w:noProof/>
+        </w:rPr>
         <w:drawing>
           <wp:anchor distT="0" distB="0" distL="114300" distR="114300" simplePos="0" relativeHeight="251707392" behindDoc="1" locked="0" layoutInCell="1" allowOverlap="1" wp14:anchorId="7306B2DF" wp14:editId="3F5E6E15">
             <wp:simplePos x="0" y="0"/>
@@ -1773,6 +2000,9 @@
     </w:p>
     <w:p>
       <w:r>
+        <w:rPr>
+          <w:noProof/>
+        </w:rPr>
         <w:drawing>
           <wp:anchor distT="0" distB="0" distL="114300" distR="114300" simplePos="0" relativeHeight="251708416" behindDoc="1" locked="0" layoutInCell="1" allowOverlap="1" wp14:anchorId="70995CE0" wp14:editId="43CC69E8">
             <wp:simplePos x="0" y="0"/>
@@ -1851,6 +2081,9 @@
     <w:p/>
     <w:p>
       <w:r>
+        <w:rPr>
+          <w:noProof/>
+        </w:rPr>
         <w:drawing>
           <wp:anchor distT="0" distB="0" distL="114300" distR="114300" simplePos="0" relativeHeight="251709440" behindDoc="1" locked="0" layoutInCell="1" allowOverlap="1" wp14:anchorId="55A813B6" wp14:editId="125497E4">
             <wp:simplePos x="0" y="0"/>
@@ -1916,6 +2149,9 @@
         </w:drawing>
       </w:r>
       <w:r>
+        <w:rPr>
+          <w:noProof/>
+        </w:rPr>
         <w:drawing>
           <wp:anchor distT="0" distB="0" distL="114300" distR="114300" simplePos="0" relativeHeight="251710464" behindDoc="1" locked="0" layoutInCell="1" allowOverlap="1" wp14:anchorId="673F71C7" wp14:editId="3660BD90">
             <wp:simplePos x="0" y="0"/>
@@ -1983,6 +2219,9 @@
     </w:p>
     <w:p>
       <w:r>
+        <w:rPr>
+          <w:noProof/>
+        </w:rPr>
         <w:drawing>
           <wp:anchor distT="0" distB="0" distL="114300" distR="114300" simplePos="0" relativeHeight="251712512" behindDoc="1" locked="0" layoutInCell="1" allowOverlap="1" wp14:anchorId="2B910EB5" wp14:editId="7617EB4F">
             <wp:simplePos x="0" y="0"/>
@@ -2048,6 +2287,9 @@
         </w:drawing>
       </w:r>
       <w:r>
+        <w:rPr>
+          <w:noProof/>
+        </w:rPr>
         <w:drawing>
           <wp:anchor distT="0" distB="0" distL="114300" distR="114300" simplePos="0" relativeHeight="251711488" behindDoc="1" locked="0" layoutInCell="1" allowOverlap="1" wp14:anchorId="48ADC97A" wp14:editId="2095E7A0">
             <wp:simplePos x="0" y="0"/>
@@ -2116,6 +2358,9 @@
     <w:p/>
     <w:p>
       <w:r>
+        <w:rPr>
+          <w:noProof/>
+        </w:rPr>
         <w:drawing>
           <wp:anchor distT="0" distB="0" distL="114300" distR="114300" simplePos="0" relativeHeight="251713536" behindDoc="1" locked="0" layoutInCell="1" allowOverlap="1" wp14:anchorId="2BEA9A6D" wp14:editId="79E27274">
             <wp:simplePos x="0" y="0"/>
@@ -2254,6 +2499,9 @@
     </w:p>
     <w:p>
       <w:r>
+        <w:rPr>
+          <w:noProof/>
+        </w:rPr>
         <w:drawing>
           <wp:anchor distT="0" distB="0" distL="114300" distR="114300" simplePos="0" relativeHeight="251714560" behindDoc="1" locked="0" layoutInCell="1" allowOverlap="1" wp14:anchorId="169E776B" wp14:editId="087ACA8B">
             <wp:simplePos x="0" y="0"/>
@@ -2402,6 +2650,9 @@
     <w:p/>
     <w:p>
       <w:r>
+        <w:rPr>
+          <w:noProof/>
+        </w:rPr>
         <w:drawing>
           <wp:anchor distT="0" distB="0" distL="114300" distR="114300" simplePos="0" relativeHeight="251716608" behindDoc="1" locked="0" layoutInCell="1" allowOverlap="1" wp14:anchorId="1643AE94" wp14:editId="524022E6">
             <wp:simplePos x="0" y="0"/>
@@ -2467,6 +2718,9 @@
         </w:drawing>
       </w:r>
       <w:r>
+        <w:rPr>
+          <w:noProof/>
+        </w:rPr>
         <w:drawing>
           <wp:anchor distT="0" distB="0" distL="114300" distR="114300" simplePos="0" relativeHeight="251715584" behindDoc="1" locked="0" layoutInCell="1" allowOverlap="1" wp14:anchorId="20365182" wp14:editId="22580438">
             <wp:simplePos x="0" y="0"/>
@@ -2638,7 +2892,15 @@
     </w:p>
     <w:p>
       <w:r>
-        <w:t>Note – 3 custom categoricals were made</w:t>
+        <w:t xml:space="preserve">Note – 3 custom </w:t>
+      </w:r>
+      <w:proofErr w:type="spellStart"/>
+      <w:r>
+        <w:t>categoricals</w:t>
+      </w:r>
+      <w:proofErr w:type="spellEnd"/>
+      <w:r>
+        <w:t xml:space="preserve"> were made</w:t>
       </w:r>
     </w:p>
     <w:p>
@@ -2649,8 +2911,13 @@
           <w:numId w:val="4"/>
         </w:numPr>
       </w:pPr>
-      <w:r>
-        <w:t>Poutcome was morphed into new contacts and old contacts where old was previous success + previous failures, and new were the non-existent.</w:t>
+      <w:proofErr w:type="spellStart"/>
+      <w:r>
+        <w:t>Poutcome</w:t>
+      </w:r>
+      <w:proofErr w:type="spellEnd"/>
+      <w:r>
+        <w:t xml:space="preserve"> was morphed into new contacts and old contacts where old was previous success + previous failures, and new were the non-existent.</w:t>
       </w:r>
     </w:p>
     <w:p>
@@ -3114,6 +3381,9 @@
     <w:p/>
     <w:p>
       <w:r>
+        <w:rPr>
+          <w:noProof/>
+        </w:rPr>
         <w:drawing>
           <wp:anchor distT="0" distB="0" distL="114300" distR="114300" simplePos="0" relativeHeight="251665408" behindDoc="0" locked="0" layoutInCell="1" allowOverlap="1" wp14:anchorId="0BB11906" wp14:editId="242D834E">
             <wp:simplePos x="0" y="0"/>
@@ -3258,6 +3528,9 @@
     <w:p/>
     <w:p>
       <w:r>
+        <w:rPr>
+          <w:noProof/>
+        </w:rPr>
         <w:drawing>
           <wp:anchor distT="0" distB="0" distL="114300" distR="114300" simplePos="0" relativeHeight="251666432" behindDoc="0" locked="0" layoutInCell="1" allowOverlap="1" wp14:anchorId="09342A5C" wp14:editId="44AA5E79">
             <wp:simplePos x="0" y="0"/>
@@ -3323,6 +3596,9 @@
         </w:drawing>
       </w:r>
       <w:r>
+        <w:rPr>
+          <w:noProof/>
+        </w:rPr>
         <w:drawing>
           <wp:anchor distT="0" distB="0" distL="114300" distR="114300" simplePos="0" relativeHeight="251667456" behindDoc="0" locked="0" layoutInCell="1" allowOverlap="1" wp14:anchorId="7771F51A" wp14:editId="5BA06ADE">
             <wp:simplePos x="0" y="0"/>
@@ -3473,6 +3749,9 @@
     <w:p/>
     <w:p>
       <w:r>
+        <w:rPr>
+          <w:noProof/>
+        </w:rPr>
         <w:drawing>
           <wp:anchor distT="0" distB="0" distL="114300" distR="114300" simplePos="0" relativeHeight="251673600" behindDoc="1" locked="0" layoutInCell="1" allowOverlap="1" wp14:anchorId="1C8CFA00" wp14:editId="5F347EC4">
             <wp:simplePos x="0" y="0"/>
@@ -3546,6 +3825,9 @@
         </w:drawing>
       </w:r>
       <w:r>
+        <w:rPr>
+          <w:noProof/>
+        </w:rPr>
         <w:drawing>
           <wp:anchor distT="0" distB="0" distL="114300" distR="114300" simplePos="0" relativeHeight="251670528" behindDoc="0" locked="0" layoutInCell="1" allowOverlap="1" wp14:anchorId="358F1239" wp14:editId="7BF00DBA">
             <wp:simplePos x="0" y="0"/>
@@ -3734,6 +4016,9 @@
     <w:p/>
     <w:p>
       <w:r>
+        <w:rPr>
+          <w:noProof/>
+        </w:rPr>
         <w:drawing>
           <wp:anchor distT="0" distB="0" distL="114300" distR="114300" simplePos="0" relativeHeight="251672576" behindDoc="0" locked="0" layoutInCell="1" allowOverlap="1" wp14:anchorId="54438112" wp14:editId="42ACFE3B">
             <wp:simplePos x="0" y="0"/>
@@ -4048,6 +4333,7 @@
         <w:rPr>
           <w:b/>
           <w:bCs/>
+          <w:noProof/>
         </w:rPr>
         <w:drawing>
           <wp:anchor distT="0" distB="0" distL="114300" distR="114300" simplePos="0" relativeHeight="251671552" behindDoc="0" locked="0" layoutInCell="1" allowOverlap="1" wp14:anchorId="394D2ED1" wp14:editId="3D72ABC9">
@@ -4350,6 +4636,7 @@
         <w:rPr>
           <w:b/>
           <w:bCs/>
+          <w:noProof/>
         </w:rPr>
         <w:lastRenderedPageBreak/>
         <w:drawing>
@@ -4420,6 +4707,7 @@
         <w:rPr>
           <w:b/>
           <w:bCs/>
+          <w:noProof/>
         </w:rPr>
         <w:drawing>
           <wp:anchor distT="0" distB="0" distL="114300" distR="114300" simplePos="0" relativeHeight="251694080" behindDoc="1" locked="0" layoutInCell="1" allowOverlap="1" wp14:anchorId="0C21B8E6" wp14:editId="296AB450">
@@ -4503,6 +4791,7 @@
         <w:rPr>
           <w:b/>
           <w:bCs/>
+          <w:noProof/>
         </w:rPr>
         <w:drawing>
           <wp:anchor distT="0" distB="0" distL="114300" distR="114300" simplePos="0" relativeHeight="251693056" behindDoc="1" locked="0" layoutInCell="1" allowOverlap="1" wp14:anchorId="607C1006" wp14:editId="2F8A418D">
@@ -4670,6 +4959,9 @@
     <w:p/>
     <w:p>
       <w:r>
+        <w:rPr>
+          <w:noProof/>
+        </w:rPr>
         <w:drawing>
           <wp:anchor distT="0" distB="0" distL="114300" distR="114300" simplePos="0" relativeHeight="251696128" behindDoc="1" locked="0" layoutInCell="1" allowOverlap="1" wp14:anchorId="2CC4EC0B" wp14:editId="6410C31B">
             <wp:simplePos x="0" y="0"/>
@@ -4944,6 +5236,7 @@
         <w:rPr>
           <w:b/>
           <w:bCs/>
+          <w:noProof/>
         </w:rPr>
         <w:drawing>
           <wp:anchor distT="0" distB="0" distL="114300" distR="114300" simplePos="0" relativeHeight="251703296" behindDoc="1" locked="0" layoutInCell="1" allowOverlap="1" wp14:anchorId="58355B19" wp14:editId="012759ED">
@@ -5019,6 +5312,9 @@
     </w:p>
     <w:p>
       <w:r>
+        <w:rPr>
+          <w:noProof/>
+        </w:rPr>
         <w:drawing>
           <wp:anchor distT="0" distB="0" distL="114300" distR="114300" simplePos="0" relativeHeight="251706368" behindDoc="1" locked="0" layoutInCell="1" allowOverlap="1" wp14:anchorId="5A85C223" wp14:editId="15F22A42">
             <wp:simplePos x="0" y="0"/>
@@ -5095,6 +5391,7 @@
         <w:rPr>
           <w:b/>
           <w:bCs/>
+          <w:noProof/>
         </w:rPr>
         <w:lastRenderedPageBreak/>
         <w:drawing>
@@ -6034,6 +6331,7 @@
   <w:style w:type="character" w:default="1" w:styleId="DefaultParagraphFont">
     <w:name w:val="Default Paragraph Font"/>
     <w:uiPriority w:val="1"/>
+    <w:semiHidden/>
     <w:unhideWhenUsed/>
   </w:style>
   <w:style w:type="table" w:default="1" w:styleId="TableNormal">

--- a/Project 2 Write Up.docx
+++ b/Project 2 Write Up.docx
@@ -5,11 +5,23 @@
     <w:p>
       <w:pPr>
         <w:jc w:val="center"/>
-      </w:pPr>
-      <w:r>
+        <w:rPr>
+          <w:b/>
+          <w:bCs/>
+        </w:rPr>
+      </w:pPr>
+      <w:r>
+        <w:rPr>
+          <w:b/>
+          <w:bCs/>
+        </w:rPr>
         <w:t>Project 2: Classification of Subscribers to a Time Deposit</w:t>
       </w:r>
       <w:r>
+        <w:rPr>
+          <w:b/>
+          <w:bCs/>
+        </w:rPr>
         <w:t xml:space="preserve"> Account</w:t>
       </w:r>
     </w:p>
@@ -30,7 +42,17 @@
       </w:r>
     </w:p>
     <w:p>
-      <w:r>
+      <w:pPr>
+        <w:rPr>
+          <w:b/>
+          <w:bCs/>
+        </w:rPr>
+      </w:pPr>
+      <w:r>
+        <w:rPr>
+          <w:b/>
+          <w:bCs/>
+        </w:rPr>
         <w:t>Part 1: EDA and Simplistic Model –</w:t>
       </w:r>
     </w:p>
@@ -88,7 +110,13 @@
         <w:t>informative</w:t>
       </w:r>
       <w:r>
-        <w:t xml:space="preserve"> predictors of a customer’s subscription decision to a timed account. As well as trying to predict, with the best accuracy possible, what a customer’s subscription decision will be given </w:t>
+        <w:t xml:space="preserve"> predictors of a customer’s subscription decision to a timed account. As well as trying to predict, with the best accuracy possible, what a customer’s subscription decision will be</w:t>
+      </w:r>
+      <w:r>
+        <w:t>,</w:t>
+      </w:r>
+      <w:r>
+        <w:t xml:space="preserve"> given </w:t>
       </w:r>
       <w:r>
         <w:t xml:space="preserve">a </w:t>
@@ -108,7 +136,13 @@
         <w:ind w:firstLine="720"/>
       </w:pPr>
       <w:r>
-        <w:t xml:space="preserve">To find which variables may contribute the most to subscription decision we looked at distributions of continuous variables split by subscription decision, and for categorical variables we looked at percentage-based bar graphs split by both the explanatory and response levels.  </w:t>
+        <w:t>To find which variables may contribute the most to subscription decision we looked at distributions of continuous variables split by subscription decision, and for categorical variables we looked at percentage-based bar graphs split by both the explanatory and response levels</w:t>
+      </w:r>
+      <w:r>
+        <w:t xml:space="preserve"> (appendix 1&amp;2)</w:t>
+      </w:r>
+      <w:r>
+        <w:t xml:space="preserve">.  </w:t>
       </w:r>
       <w:r>
         <w:t>There were some interesting trends to note:</w:t>
@@ -259,7 +293,13 @@
         </w:numPr>
       </w:pPr>
       <w:r>
-        <w:t>Those who had previously subscribed are more likely to subscribe in the future</w:t>
+        <w:t xml:space="preserve">Those who had subscribed </w:t>
+      </w:r>
+      <w:r>
+        <w:t xml:space="preserve">to previous sales campaigns </w:t>
+      </w:r>
+      <w:r>
+        <w:t>are more likely to subscribe in the future</w:t>
       </w:r>
       <w:r>
         <w:t>.</w:t>
@@ -317,6 +357,7 @@
         <w:ind w:firstLine="720"/>
       </w:pPr>
       <w:r>
+        <w:lastRenderedPageBreak/>
         <w:t>Finally, we have duration. This variable turns out to be a great predictor of success</w:t>
       </w:r>
       <w:r>
@@ -326,11 +367,7 @@
         <w:t xml:space="preserve">. However, it may be a bit disingenuous </w:t>
       </w:r>
       <w:r>
-        <w:t xml:space="preserve">to use it in our predictive </w:t>
-      </w:r>
-      <w:r>
-        <w:lastRenderedPageBreak/>
-        <w:t xml:space="preserve">analysis. This variable tracks how long the sales calls are, thus shorter times are generally No answers, while longer times are much more likely to be </w:t>
+        <w:t xml:space="preserve">to use it in our predictive analysis. This variable tracks how long the sales calls are, thus shorter times are generally No answers, while longer times are much more likely to be </w:t>
       </w:r>
       <w:r>
         <w:t>Y</w:t>
@@ -423,6 +460,9 @@
         <w:t>cons.price.idx</w:t>
       </w:r>
       <w:proofErr w:type="spellEnd"/>
+      <w:r>
+        <w:t>.</w:t>
+      </w:r>
     </w:p>
     <w:p>
       <w:pPr>
@@ -438,6 +478,9 @@
       <w:r>
         <w:t>laced more importance on categorical variables than any other model</w:t>
       </w:r>
+      <w:r>
+        <w:t>.</w:t>
+      </w:r>
     </w:p>
     <w:p>
       <w:pPr>
@@ -448,7 +491,19 @@
         </w:numPr>
       </w:pPr>
       <w:r>
-        <w:t>Found this to be counter to how we built our simple model</w:t>
+        <w:t>We f</w:t>
+      </w:r>
+      <w:r>
+        <w:t xml:space="preserve">ound this to be counter to how </w:t>
+      </w:r>
+      <w:r>
+        <w:t>the group</w:t>
+      </w:r>
+      <w:r>
+        <w:t xml:space="preserve"> built our simple model</w:t>
+      </w:r>
+      <w:r>
+        <w:t>.</w:t>
       </w:r>
     </w:p>
     <w:p>
@@ -457,10 +512,10 @@
           <w:noProof/>
         </w:rPr>
         <w:drawing>
-          <wp:anchor distT="0" distB="0" distL="114300" distR="114300" simplePos="0" relativeHeight="251686912" behindDoc="1" locked="0" layoutInCell="1" allowOverlap="1" wp14:anchorId="54220C91" wp14:editId="0EE38E5F">
+          <wp:anchor distT="0" distB="0" distL="114300" distR="114300" simplePos="0" relativeHeight="251686912" behindDoc="1" locked="0" layoutInCell="1" allowOverlap="1" wp14:anchorId="54220C91" wp14:editId="28B08527">
             <wp:simplePos x="0" y="0"/>
             <wp:positionH relativeFrom="column">
-              <wp:posOffset>3511897</wp:posOffset>
+              <wp:posOffset>3606800</wp:posOffset>
             </wp:positionH>
             <wp:positionV relativeFrom="paragraph">
               <wp:posOffset>8890</wp:posOffset>
@@ -535,320 +590,31 @@
         </w:drawing>
       </w:r>
       <w:r>
-        <w:t>The models performed quite close together</w:t>
+        <w:t>The</w:t>
+      </w:r>
+      <w:r>
+        <w:t xml:space="preserve"> logistic</w:t>
+      </w:r>
+      <w:r>
+        <w:t xml:space="preserve"> models performed quite close together</w:t>
       </w:r>
       <w:r>
         <w:t xml:space="preserve"> (86-87%)</w:t>
       </w:r>
       <w:r>
-        <w:t xml:space="preserve">, generally only being different by 1-2% in the relevant statistics. Our simple model used the least variables and all variables were significant, though some levels of the categorical variables were not. As can be seen from the ROC curve set to the right, </w:t>
+        <w:t>, generally only being different by 1-2% in the relevant statistics. Our simple model used the least variables and all variables were significant</w:t>
+      </w:r>
+      <w:r>
+        <w:t xml:space="preserve"> (α = 0.05)</w:t>
+      </w:r>
+      <w:r>
+        <w:t xml:space="preserve">, though some levels of the categorical variables were not. As can be seen from the ROC curve set to the right, </w:t>
       </w:r>
       <w:r>
         <w:t xml:space="preserve">the three models are nearly indistinguishable from each other. The practical significance of their differences may be irrelevant depending on how critical those few percentage points are to our overall business plan. </w:t>
       </w:r>
     </w:p>
     <w:p>
-      <w:r>
-        <w:rPr>
-          <w:noProof/>
-        </w:rPr>
-        <mc:AlternateContent>
-          <mc:Choice Requires="wpg">
-            <w:drawing>
-              <wp:anchor distT="0" distB="0" distL="114300" distR="114300" simplePos="0" relativeHeight="251691008" behindDoc="0" locked="0" layoutInCell="1" allowOverlap="1" wp14:anchorId="2F39097A" wp14:editId="1746A8C4">
-                <wp:simplePos x="0" y="0"/>
-                <wp:positionH relativeFrom="column">
-                  <wp:posOffset>4641011</wp:posOffset>
-                </wp:positionH>
-                <wp:positionV relativeFrom="paragraph">
-                  <wp:posOffset>287391</wp:posOffset>
-                </wp:positionV>
-                <wp:extent cx="1828800" cy="3303414"/>
-                <wp:effectExtent l="0" t="0" r="19050" b="11430"/>
-                <wp:wrapTight wrapText="bothSides">
-                  <wp:wrapPolygon edited="0">
-                    <wp:start x="0" y="0"/>
-                    <wp:lineTo x="0" y="21550"/>
-                    <wp:lineTo x="21600" y="21550"/>
-                    <wp:lineTo x="21600" y="0"/>
-                    <wp:lineTo x="0" y="0"/>
-                  </wp:wrapPolygon>
-                </wp:wrapTight>
-                <wp:docPr id="28" name="Group 28"/>
-                <wp:cNvGraphicFramePr/>
-                <a:graphic xmlns:a="http://schemas.openxmlformats.org/drawingml/2006/main">
-                  <a:graphicData uri="http://schemas.microsoft.com/office/word/2010/wordprocessingGroup">
-                    <wpg:wgp>
-                      <wpg:cNvGrpSpPr/>
-                      <wpg:grpSpPr>
-                        <a:xfrm>
-                          <a:off x="0" y="0"/>
-                          <a:ext cx="1828800" cy="3303414"/>
-                          <a:chOff x="0" y="0"/>
-                          <a:chExt cx="1828800" cy="3303414"/>
-                        </a:xfrm>
-                      </wpg:grpSpPr>
-                      <pic:pic xmlns:pic="http://schemas.openxmlformats.org/drawingml/2006/picture">
-                        <pic:nvPicPr>
-                          <pic:cNvPr id="27" name="Picture 27"/>
-                          <pic:cNvPicPr>
-                            <a:picLocks noChangeAspect="1"/>
-                          </pic:cNvPicPr>
-                        </pic:nvPicPr>
-                        <pic:blipFill>
-                          <a:blip r:embed="rId6">
-                            <a:extLst>
-                              <a:ext uri="{28A0092B-C50C-407E-A947-70E740481C1C}">
-                                <a14:useLocalDpi xmlns:a14="http://schemas.microsoft.com/office/drawing/2010/main" val="0"/>
-                              </a:ext>
-                            </a:extLst>
-                          </a:blip>
-                          <a:stretch>
-                            <a:fillRect/>
-                          </a:stretch>
-                        </pic:blipFill>
-                        <pic:spPr>
-                          <a:xfrm>
-                            <a:off x="0" y="0"/>
-                            <a:ext cx="1828800" cy="2617470"/>
-                          </a:xfrm>
-                          <a:prstGeom prst="rect">
-                            <a:avLst/>
-                          </a:prstGeom>
-                        </pic:spPr>
-                      </pic:pic>
-                      <wps:wsp>
-                        <wps:cNvPr id="217" name="Text Box 2"/>
-                        <wps:cNvSpPr txBox="1">
-                          <a:spLocks noChangeArrowheads="1"/>
-                        </wps:cNvSpPr>
-                        <wps:spPr bwMode="auto">
-                          <a:xfrm>
-                            <a:off x="0" y="2613804"/>
-                            <a:ext cx="1828800" cy="689610"/>
-                          </a:xfrm>
-                          <a:prstGeom prst="rect">
-                            <a:avLst/>
-                          </a:prstGeom>
-                          <a:solidFill>
-                            <a:srgbClr val="FFFFFF"/>
-                          </a:solidFill>
-                          <a:ln w="9525">
-                            <a:solidFill>
-                              <a:srgbClr val="000000"/>
-                            </a:solidFill>
-                            <a:miter lim="800000"/>
-                            <a:headEnd/>
-                            <a:tailEnd/>
-                          </a:ln>
-                        </wps:spPr>
-                        <wps:txbx>
-                          <w:txbxContent>
-                            <w:p>
-                              <w:pPr>
-                                <w:rPr>
-                                  <w:i/>
-                                  <w:iCs/>
-                                  <w:sz w:val="14"/>
-                                  <w:szCs w:val="14"/>
-                                </w:rPr>
-                              </w:pPr>
-                              <w:r>
-                                <w:rPr>
-                                  <w:i/>
-                                  <w:iCs/>
-                                  <w:sz w:val="14"/>
-                                  <w:szCs w:val="14"/>
-                                </w:rPr>
-                                <w:t xml:space="preserve">Note: reference levels are “no” for </w:t>
-                              </w:r>
-                              <w:proofErr w:type="spellStart"/>
-                              <w:r>
-                                <w:rPr>
-                                  <w:i/>
-                                  <w:iCs/>
-                                  <w:sz w:val="14"/>
-                                  <w:szCs w:val="14"/>
-                                </w:rPr>
-                                <w:t>poutcome</w:t>
-                              </w:r>
-                              <w:proofErr w:type="spellEnd"/>
-                              <w:r>
-                                <w:rPr>
-                                  <w:i/>
-                                  <w:iCs/>
-                                  <w:sz w:val="14"/>
-                                  <w:szCs w:val="14"/>
-                                </w:rPr>
-                                <w:t xml:space="preserve"> and “April” for month.</w:t>
-                              </w:r>
-                            </w:p>
-                            <w:p>
-                              <w:pPr>
-                                <w:rPr>
-                                  <w:i/>
-                                  <w:iCs/>
-                                  <w:sz w:val="14"/>
-                                  <w:szCs w:val="14"/>
-                                </w:rPr>
-                              </w:pPr>
-                              <w:r>
-                                <w:rPr>
-                                  <w:i/>
-                                  <w:iCs/>
-                                  <w:sz w:val="14"/>
-                                  <w:szCs w:val="14"/>
-                                </w:rPr>
-                                <w:t>Poi</w:t>
-                              </w:r>
-                              <w:r>
-                                <w:rPr>
-                                  <w:i/>
-                                  <w:iCs/>
-                                  <w:sz w:val="14"/>
-                                  <w:szCs w:val="14"/>
-                                </w:rPr>
-                                <w:t xml:space="preserve">nt </w:t>
-                              </w:r>
-                              <w:r>
-                                <w:rPr>
-                                  <w:i/>
-                                  <w:iCs/>
-                                  <w:sz w:val="14"/>
-                                  <w:szCs w:val="14"/>
-                                </w:rPr>
-                                <w:t>estimates can be found in appendix</w:t>
-                              </w:r>
-                            </w:p>
-                          </w:txbxContent>
-                        </wps:txbx>
-                        <wps:bodyPr rot="0" vert="horz" wrap="square" lIns="91440" tIns="45720" rIns="91440" bIns="45720" anchor="t" anchorCtr="0">
-                          <a:noAutofit/>
-                        </wps:bodyPr>
-                      </wps:wsp>
-                    </wpg:wgp>
-                  </a:graphicData>
-                </a:graphic>
-              </wp:anchor>
-            </w:drawing>
-          </mc:Choice>
-          <mc:Fallback>
-            <w:pict>
-              <v:group w14:anchorId="2F39097A" id="Group 28" o:spid="_x0000_s1026" style="position:absolute;margin-left:365.45pt;margin-top:22.65pt;width:2in;height:260.1pt;z-index:251691008" coordsize="18288,33034" o:gfxdata="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">
-                <v:shapetype id="_x0000_t75" coordsize="21600,21600" o:spt="75" o:preferrelative="t" path="m@4@5l@4@11@9@11@9@5xe" filled="f" stroked="f">
-                  <v:stroke joinstyle="miter"/>
-                  <v:formulas>
-                    <v:f eqn="if lineDrawn pixelLineWidth 0"/>
-                    <v:f eqn="sum @0 1 0"/>
-                    <v:f eqn="sum 0 0 @1"/>
-                    <v:f eqn="prod @2 1 2"/>
-                    <v:f eqn="prod @3 21600 pixelWidth"/>
-                    <v:f eqn="prod @3 21600 pixelHeight"/>
-                    <v:f eqn="sum @0 0 1"/>
-                    <v:f eqn="prod @6 1 2"/>
-                    <v:f eqn="prod @7 21600 pixelWidth"/>
-                    <v:f eqn="sum @8 21600 0"/>
-                    <v:f eqn="prod @7 21600 pixelHeight"/>
-                    <v:f eqn="sum @10 21600 0"/>
-                  </v:formulas>
-                  <v:path o:extrusionok="f" gradientshapeok="t" o:connecttype="rect"/>
-                  <o:lock v:ext="edit" aspectratio="t"/>
-                </v:shapetype>
-                <v:shape id="Picture 27" o:spid="_x0000_s1027" type="#_x0000_t75" style="position:absolute;width:18288;height:26174;visibility:visible;mso-wrap-style:square" o:gfxdata="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">
-                  <v:imagedata r:id="rId7" o:title=""/>
-                </v:shape>
-                <v:shapetype id="_x0000_t202" coordsize="21600,21600" o:spt="202" path="m,l,21600r21600,l21600,xe">
-                  <v:stroke joinstyle="miter"/>
-                  <v:path gradientshapeok="t" o:connecttype="rect"/>
-                </v:shapetype>
-                <v:shape id="_x0000_s1028" type="#_x0000_t202" style="position:absolute;top:26138;width:18288;height:6896;visibility:visible;mso-wrap-style:square;v-text-anchor:top" o:gfxdata="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">
-                  <v:textbox>
-                    <w:txbxContent>
-                      <w:p>
-                        <w:pPr>
-                          <w:rPr>
-                            <w:i/>
-                            <w:iCs/>
-                            <w:sz w:val="14"/>
-                            <w:szCs w:val="14"/>
-                          </w:rPr>
-                        </w:pPr>
-                        <w:r>
-                          <w:rPr>
-                            <w:i/>
-                            <w:iCs/>
-                            <w:sz w:val="14"/>
-                            <w:szCs w:val="14"/>
-                          </w:rPr>
-                          <w:t xml:space="preserve">Note: reference levels are “no” for </w:t>
-                        </w:r>
-                        <w:proofErr w:type="spellStart"/>
-                        <w:r>
-                          <w:rPr>
-                            <w:i/>
-                            <w:iCs/>
-                            <w:sz w:val="14"/>
-                            <w:szCs w:val="14"/>
-                          </w:rPr>
-                          <w:t>poutcome</w:t>
-                        </w:r>
-                        <w:proofErr w:type="spellEnd"/>
-                        <w:r>
-                          <w:rPr>
-                            <w:i/>
-                            <w:iCs/>
-                            <w:sz w:val="14"/>
-                            <w:szCs w:val="14"/>
-                          </w:rPr>
-                          <w:t xml:space="preserve"> and “April” for month.</w:t>
-                        </w:r>
-                      </w:p>
-                      <w:p>
-                        <w:pPr>
-                          <w:rPr>
-                            <w:i/>
-                            <w:iCs/>
-                            <w:sz w:val="14"/>
-                            <w:szCs w:val="14"/>
-                          </w:rPr>
-                        </w:pPr>
-                        <w:r>
-                          <w:rPr>
-                            <w:i/>
-                            <w:iCs/>
-                            <w:sz w:val="14"/>
-                            <w:szCs w:val="14"/>
-                          </w:rPr>
-                          <w:t>Poi</w:t>
-                        </w:r>
-                        <w:r>
-                          <w:rPr>
-                            <w:i/>
-                            <w:iCs/>
-                            <w:sz w:val="14"/>
-                            <w:szCs w:val="14"/>
-                          </w:rPr>
-                          <w:t xml:space="preserve">nt </w:t>
-                        </w:r>
-                        <w:r>
-                          <w:rPr>
-                            <w:i/>
-                            <w:iCs/>
-                            <w:sz w:val="14"/>
-                            <w:szCs w:val="14"/>
-                          </w:rPr>
-                          <w:t>estimates can be found in appendix</w:t>
-                        </w:r>
-                      </w:p>
-                    </w:txbxContent>
-                  </v:textbox>
-                </v:shape>
-                <w10:wrap type="tight"/>
-              </v:group>
-            </w:pict>
-          </mc:Fallback>
-        </mc:AlternateContent>
-      </w:r>
       <w:r>
         <w:tab/>
         <w:t>Our simple model is as follows:</w:t>
@@ -1124,133 +890,27 @@
     </w:p>
     <w:p>
       <w:r>
-        <w:t>Here we can see the equation that our simple logistic model resulted in. The</w:t>
-      </w:r>
-      <w:r>
-        <w:t xml:space="preserve"> 95%</w:t>
-      </w:r>
-      <w:r>
-        <w:t xml:space="preserve"> confidence interval</w:t>
-      </w:r>
-      <w:r>
-        <w:t>s</w:t>
-      </w:r>
-      <w:r>
-        <w:t xml:space="preserve"> to the</w:t>
-      </w:r>
-      <w:r>
-        <w:t xml:space="preserve"> right display the expected average changes in the odds ratio from a unit change to each variable or change in variable level – all else held constant. The highlighted portions of the table show the insignificant levels for an otherwise significant categorical. </w:t>
-      </w:r>
-      <w:r>
-        <w:t xml:space="preserve"> </w:t>
-      </w:r>
-    </w:p>
-    <w:p>
-      <w:r>
-        <w:tab/>
-        <w:t xml:space="preserve">Some of our odds multipliers when compared to their respective graphs seem a bit off, such as: duration, </w:t>
-      </w:r>
-      <w:proofErr w:type="spellStart"/>
-      <w:proofErr w:type="gramStart"/>
-      <w:r>
-        <w:t>nr.employed</w:t>
-      </w:r>
-      <w:proofErr w:type="spellEnd"/>
-      <w:proofErr w:type="gramEnd"/>
-      <w:r>
-        <w:t xml:space="preserve"> and </w:t>
-      </w:r>
-      <w:proofErr w:type="spellStart"/>
-      <w:r>
-        <w:t>cons.price.index</w:t>
-      </w:r>
-      <w:proofErr w:type="spellEnd"/>
-      <w:r>
-        <w:t xml:space="preserve">. Duration here is measured in </w:t>
-      </w:r>
-      <w:r>
-        <w:t>seconds</w:t>
-      </w:r>
-      <w:r>
-        <w:t xml:space="preserve">, so a </w:t>
-      </w:r>
-      <w:proofErr w:type="gramStart"/>
-      <w:r>
-        <w:t>5 minute</w:t>
-      </w:r>
-      <w:proofErr w:type="gramEnd"/>
-      <w:r>
-        <w:t xml:space="preserve"> call is duration 300! </w:t>
-      </w:r>
-      <w:proofErr w:type="gramStart"/>
-      <w:r>
-        <w:t>This is why</w:t>
-      </w:r>
-      <w:proofErr w:type="gramEnd"/>
-      <w:r>
-        <w:t xml:space="preserve"> it seems like such a minor multiplier. Likewise, </w:t>
-      </w:r>
-      <w:proofErr w:type="spellStart"/>
-      <w:proofErr w:type="gramStart"/>
-      <w:r>
-        <w:t>nr.employed</w:t>
-      </w:r>
-      <w:proofErr w:type="spellEnd"/>
-      <w:proofErr w:type="gramEnd"/>
-      <w:r>
-        <w:t xml:space="preserve"> is measured in the thousands. </w:t>
-      </w:r>
-      <w:proofErr w:type="spellStart"/>
-      <w:proofErr w:type="gramStart"/>
-      <w:r>
-        <w:t>Cons.price.index</w:t>
-      </w:r>
-      <w:proofErr w:type="spellEnd"/>
-      <w:proofErr w:type="gramEnd"/>
-      <w:r>
-        <w:t xml:space="preserve"> appears to have a massive </w:t>
-      </w:r>
-      <w:r>
-        <w:t>effect</w:t>
-      </w:r>
-      <w:r>
-        <w:t xml:space="preserve">, but the underlying variable values have a range of approximately 2.5, so has small unit changes. </w:t>
-      </w:r>
-    </w:p>
-    <w:p>
-      <w:r>
-        <w:tab/>
-        <w:t xml:space="preserve">After having found what we felt was an easily interpretable model with sufficient accuracy toward ours problem, it was time to pull out duration and </w:t>
-      </w:r>
-      <w:r>
-        <w:lastRenderedPageBreak/>
-        <w:t xml:space="preserve">check how this model would do without information we likely wouldn’t have if we were trying to predict </w:t>
-      </w:r>
-      <w:r>
-        <w:rPr>
-          <w:noProof/>
-        </w:rPr>
         <w:drawing>
-          <wp:anchor distT="0" distB="0" distL="114300" distR="114300" simplePos="0" relativeHeight="251697152" behindDoc="1" locked="0" layoutInCell="1" allowOverlap="1" wp14:anchorId="70411CCB" wp14:editId="637FC1B2">
+          <wp:anchor distT="0" distB="0" distL="114300" distR="114300" simplePos="0" relativeHeight="251719680" behindDoc="1" locked="0" layoutInCell="1" allowOverlap="1" wp14:anchorId="1D847F63" wp14:editId="5282E55F">
             <wp:simplePos x="0" y="0"/>
             <wp:positionH relativeFrom="column">
-              <wp:posOffset>3162300</wp:posOffset>
+              <wp:posOffset>733425</wp:posOffset>
             </wp:positionH>
             <wp:positionV relativeFrom="paragraph">
-              <wp:posOffset>0</wp:posOffset>
+              <wp:posOffset>122555</wp:posOffset>
             </wp:positionV>
-            <wp:extent cx="3514725" cy="2169160"/>
-            <wp:effectExtent l="0" t="0" r="9525" b="2540"/>
+            <wp:extent cx="4610100" cy="2363470"/>
+            <wp:effectExtent l="0" t="0" r="0" b="0"/>
             <wp:wrapTight wrapText="bothSides">
               <wp:wrapPolygon edited="0">
                 <wp:start x="0" y="0"/>
-                <wp:lineTo x="0" y="21436"/>
-                <wp:lineTo x="21541" y="21436"/>
-                <wp:lineTo x="21541" y="0"/>
+                <wp:lineTo x="0" y="21414"/>
+                <wp:lineTo x="21511" y="21414"/>
+                <wp:lineTo x="21511" y="0"/>
                 <wp:lineTo x="0" y="0"/>
               </wp:wrapPolygon>
             </wp:wrapTight>
-            <wp:docPr id="34" name="Picture 34"/>
+            <wp:docPr id="56" name="Picture 56"/>
             <wp:cNvGraphicFramePr>
               <a:graphicFrameLocks xmlns:a="http://schemas.openxmlformats.org/drawingml/2006/main" noChangeAspect="1"/>
             </wp:cNvGraphicFramePr>
@@ -1262,7 +922,7 @@
                     <pic:cNvPicPr/>
                   </pic:nvPicPr>
                   <pic:blipFill>
-                    <a:blip r:embed="rId8">
+                    <a:blip r:embed="rId6">
                       <a:extLst>
                         <a:ext uri="{28A0092B-C50C-407E-A947-70E740481C1C}">
                           <a14:useLocalDpi xmlns:a14="http://schemas.microsoft.com/office/drawing/2010/main" val="0"/>
@@ -1276,7 +936,7 @@
                   <pic:spPr>
                     <a:xfrm>
                       <a:off x="0" y="0"/>
-                      <a:ext cx="3514725" cy="2169160"/>
+                      <a:ext cx="4610100" cy="2363470"/>
                     </a:xfrm>
                     <a:prstGeom prst="rect">
                       <a:avLst/>
@@ -1294,12 +954,506 @@
           </wp:anchor>
         </w:drawing>
       </w:r>
-      <w:r>
-        <w:t>a customer’s subscription decision.</w:t>
+    </w:p>
+    <w:p/>
+    <w:p/>
+    <w:p/>
+    <w:p/>
+    <w:p/>
+    <w:p/>
+    <w:p/>
+    <w:p/>
+    <w:p>
+      <w:pPr>
+        <w:ind w:firstLine="720"/>
+      </w:pPr>
+      <w:r>
+        <w:rPr>
+          <w:noProof/>
+        </w:rPr>
+        <w:lastRenderedPageBreak/>
+        <mc:AlternateContent>
+          <mc:Choice Requires="wpg">
+            <w:drawing>
+              <wp:anchor distT="0" distB="0" distL="114300" distR="114300" simplePos="0" relativeHeight="251691008" behindDoc="0" locked="0" layoutInCell="1" allowOverlap="1" wp14:anchorId="2F39097A" wp14:editId="23A6E8ED">
+                <wp:simplePos x="0" y="0"/>
+                <wp:positionH relativeFrom="column">
+                  <wp:posOffset>4869180</wp:posOffset>
+                </wp:positionH>
+                <wp:positionV relativeFrom="paragraph">
+                  <wp:posOffset>0</wp:posOffset>
+                </wp:positionV>
+                <wp:extent cx="1828800" cy="3303414"/>
+                <wp:effectExtent l="0" t="0" r="19050" b="11430"/>
+                <wp:wrapTight wrapText="bothSides">
+                  <wp:wrapPolygon edited="0">
+                    <wp:start x="0" y="0"/>
+                    <wp:lineTo x="0" y="21550"/>
+                    <wp:lineTo x="21600" y="21550"/>
+                    <wp:lineTo x="21600" y="0"/>
+                    <wp:lineTo x="0" y="0"/>
+                  </wp:wrapPolygon>
+                </wp:wrapTight>
+                <wp:docPr id="28" name="Group 28"/>
+                <wp:cNvGraphicFramePr/>
+                <a:graphic xmlns:a="http://schemas.openxmlformats.org/drawingml/2006/main">
+                  <a:graphicData uri="http://schemas.microsoft.com/office/word/2010/wordprocessingGroup">
+                    <wpg:wgp>
+                      <wpg:cNvGrpSpPr/>
+                      <wpg:grpSpPr>
+                        <a:xfrm>
+                          <a:off x="0" y="0"/>
+                          <a:ext cx="1828800" cy="3303414"/>
+                          <a:chOff x="0" y="0"/>
+                          <a:chExt cx="1828800" cy="3303414"/>
+                        </a:xfrm>
+                      </wpg:grpSpPr>
+                      <pic:pic xmlns:pic="http://schemas.openxmlformats.org/drawingml/2006/picture">
+                        <pic:nvPicPr>
+                          <pic:cNvPr id="27" name="Picture 27"/>
+                          <pic:cNvPicPr>
+                            <a:picLocks noChangeAspect="1"/>
+                          </pic:cNvPicPr>
+                        </pic:nvPicPr>
+                        <pic:blipFill>
+                          <a:blip r:embed="rId7">
+                            <a:extLst>
+                              <a:ext uri="{28A0092B-C50C-407E-A947-70E740481C1C}">
+                                <a14:useLocalDpi xmlns:a14="http://schemas.microsoft.com/office/drawing/2010/main" val="0"/>
+                              </a:ext>
+                            </a:extLst>
+                          </a:blip>
+                          <a:stretch>
+                            <a:fillRect/>
+                          </a:stretch>
+                        </pic:blipFill>
+                        <pic:spPr>
+                          <a:xfrm>
+                            <a:off x="0" y="0"/>
+                            <a:ext cx="1828800" cy="2617470"/>
+                          </a:xfrm>
+                          <a:prstGeom prst="rect">
+                            <a:avLst/>
+                          </a:prstGeom>
+                        </pic:spPr>
+                      </pic:pic>
+                      <wps:wsp>
+                        <wps:cNvPr id="217" name="Text Box 2"/>
+                        <wps:cNvSpPr txBox="1">
+                          <a:spLocks noChangeArrowheads="1"/>
+                        </wps:cNvSpPr>
+                        <wps:spPr bwMode="auto">
+                          <a:xfrm>
+                            <a:off x="0" y="2613804"/>
+                            <a:ext cx="1828800" cy="689610"/>
+                          </a:xfrm>
+                          <a:prstGeom prst="rect">
+                            <a:avLst/>
+                          </a:prstGeom>
+                          <a:solidFill>
+                            <a:srgbClr val="FFFFFF"/>
+                          </a:solidFill>
+                          <a:ln w="9525">
+                            <a:solidFill>
+                              <a:srgbClr val="000000"/>
+                            </a:solidFill>
+                            <a:miter lim="800000"/>
+                            <a:headEnd/>
+                            <a:tailEnd/>
+                          </a:ln>
+                        </wps:spPr>
+                        <wps:txbx>
+                          <w:txbxContent>
+                            <w:p>
+                              <w:pPr>
+                                <w:rPr>
+                                  <w:i/>
+                                  <w:iCs/>
+                                  <w:sz w:val="14"/>
+                                  <w:szCs w:val="14"/>
+                                </w:rPr>
+                              </w:pPr>
+                              <w:r>
+                                <w:rPr>
+                                  <w:i/>
+                                  <w:iCs/>
+                                  <w:sz w:val="14"/>
+                                  <w:szCs w:val="14"/>
+                                </w:rPr>
+                                <w:t xml:space="preserve">Note: reference levels are “no” for </w:t>
+                              </w:r>
+                              <w:proofErr w:type="spellStart"/>
+                              <w:r>
+                                <w:rPr>
+                                  <w:i/>
+                                  <w:iCs/>
+                                  <w:sz w:val="14"/>
+                                  <w:szCs w:val="14"/>
+                                </w:rPr>
+                                <w:t>poutcome</w:t>
+                              </w:r>
+                              <w:proofErr w:type="spellEnd"/>
+                              <w:r>
+                                <w:rPr>
+                                  <w:i/>
+                                  <w:iCs/>
+                                  <w:sz w:val="14"/>
+                                  <w:szCs w:val="14"/>
+                                </w:rPr>
+                                <w:t xml:space="preserve"> and “April” for month.</w:t>
+                              </w:r>
+                            </w:p>
+                            <w:p>
+                              <w:pPr>
+                                <w:rPr>
+                                  <w:i/>
+                                  <w:iCs/>
+                                  <w:sz w:val="14"/>
+                                  <w:szCs w:val="14"/>
+                                </w:rPr>
+                              </w:pPr>
+                              <w:r>
+                                <w:rPr>
+                                  <w:i/>
+                                  <w:iCs/>
+                                  <w:sz w:val="14"/>
+                                  <w:szCs w:val="14"/>
+                                </w:rPr>
+                                <w:t>Poi</w:t>
+                              </w:r>
+                              <w:r>
+                                <w:rPr>
+                                  <w:i/>
+                                  <w:iCs/>
+                                  <w:sz w:val="14"/>
+                                  <w:szCs w:val="14"/>
+                                </w:rPr>
+                                <w:t xml:space="preserve">nt </w:t>
+                              </w:r>
+                              <w:r>
+                                <w:rPr>
+                                  <w:i/>
+                                  <w:iCs/>
+                                  <w:sz w:val="14"/>
+                                  <w:szCs w:val="14"/>
+                                </w:rPr>
+                                <w:t>estimates can be found in appendix</w:t>
+                              </w:r>
+                            </w:p>
+                          </w:txbxContent>
+                        </wps:txbx>
+                        <wps:bodyPr rot="0" vert="horz" wrap="square" lIns="91440" tIns="45720" rIns="91440" bIns="45720" anchor="t" anchorCtr="0">
+                          <a:noAutofit/>
+                        </wps:bodyPr>
+                      </wps:wsp>
+                    </wpg:wgp>
+                  </a:graphicData>
+                </a:graphic>
+              </wp:anchor>
+            </w:drawing>
+          </mc:Choice>
+          <mc:Fallback>
+            <w:pict>
+              <v:group w14:anchorId="2F39097A" id="Group 28" o:spid="_x0000_s1026" style="position:absolute;left:0;text-align:left;margin-left:383.4pt;margin-top:0;width:2in;height:260.1pt;z-index:251691008" coordsize="18288,33034" o:gfxdata="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">
+                <v:shapetype id="_x0000_t75" coordsize="21600,21600" o:spt="75" o:preferrelative="t" path="m@4@5l@4@11@9@11@9@5xe" filled="f" stroked="f">
+                  <v:stroke joinstyle="miter"/>
+                  <v:formulas>
+                    <v:f eqn="if lineDrawn pixelLineWidth 0"/>
+                    <v:f eqn="sum @0 1 0"/>
+                    <v:f eqn="sum 0 0 @1"/>
+                    <v:f eqn="prod @2 1 2"/>
+                    <v:f eqn="prod @3 21600 pixelWidth"/>
+                    <v:f eqn="prod @3 21600 pixelHeight"/>
+                    <v:f eqn="sum @0 0 1"/>
+                    <v:f eqn="prod @6 1 2"/>
+                    <v:f eqn="prod @7 21600 pixelWidth"/>
+                    <v:f eqn="sum @8 21600 0"/>
+                    <v:f eqn="prod @7 21600 pixelHeight"/>
+                    <v:f eqn="sum @10 21600 0"/>
+                  </v:formulas>
+                  <v:path o:extrusionok="f" gradientshapeok="t" o:connecttype="rect"/>
+                  <o:lock v:ext="edit" aspectratio="t"/>
+                </v:shapetype>
+                <v:shape id="Picture 27" o:spid="_x0000_s1027" type="#_x0000_t75" style="position:absolute;width:18288;height:26174;visibility:visible;mso-wrap-style:square" o:gfxdata="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">
+                  <v:imagedata r:id="rId8" o:title=""/>
+                </v:shape>
+                <v:shapetype id="_x0000_t202" coordsize="21600,21600" o:spt="202" path="m,l,21600r21600,l21600,xe">
+                  <v:stroke joinstyle="miter"/>
+                  <v:path gradientshapeok="t" o:connecttype="rect"/>
+                </v:shapetype>
+                <v:shape id="_x0000_s1028" type="#_x0000_t202" style="position:absolute;top:26138;width:18288;height:6896;visibility:visible;mso-wrap-style:square;v-text-anchor:top" o:gfxdata="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">
+                  <v:textbox>
+                    <w:txbxContent>
+                      <w:p>
+                        <w:pPr>
+                          <w:rPr>
+                            <w:i/>
+                            <w:iCs/>
+                            <w:sz w:val="14"/>
+                            <w:szCs w:val="14"/>
+                          </w:rPr>
+                        </w:pPr>
+                        <w:r>
+                          <w:rPr>
+                            <w:i/>
+                            <w:iCs/>
+                            <w:sz w:val="14"/>
+                            <w:szCs w:val="14"/>
+                          </w:rPr>
+                          <w:t xml:space="preserve">Note: reference levels are “no” for </w:t>
+                        </w:r>
+                        <w:proofErr w:type="spellStart"/>
+                        <w:r>
+                          <w:rPr>
+                            <w:i/>
+                            <w:iCs/>
+                            <w:sz w:val="14"/>
+                            <w:szCs w:val="14"/>
+                          </w:rPr>
+                          <w:t>poutcome</w:t>
+                        </w:r>
+                        <w:proofErr w:type="spellEnd"/>
+                        <w:r>
+                          <w:rPr>
+                            <w:i/>
+                            <w:iCs/>
+                            <w:sz w:val="14"/>
+                            <w:szCs w:val="14"/>
+                          </w:rPr>
+                          <w:t xml:space="preserve"> and “April” for month.</w:t>
+                        </w:r>
+                      </w:p>
+                      <w:p>
+                        <w:pPr>
+                          <w:rPr>
+                            <w:i/>
+                            <w:iCs/>
+                            <w:sz w:val="14"/>
+                            <w:szCs w:val="14"/>
+                          </w:rPr>
+                        </w:pPr>
+                        <w:r>
+                          <w:rPr>
+                            <w:i/>
+                            <w:iCs/>
+                            <w:sz w:val="14"/>
+                            <w:szCs w:val="14"/>
+                          </w:rPr>
+                          <w:t>Poi</w:t>
+                        </w:r>
+                        <w:r>
+                          <w:rPr>
+                            <w:i/>
+                            <w:iCs/>
+                            <w:sz w:val="14"/>
+                            <w:szCs w:val="14"/>
+                          </w:rPr>
+                          <w:t xml:space="preserve">nt </w:t>
+                        </w:r>
+                        <w:r>
+                          <w:rPr>
+                            <w:i/>
+                            <w:iCs/>
+                            <w:sz w:val="14"/>
+                            <w:szCs w:val="14"/>
+                          </w:rPr>
+                          <w:t>estimates can be found in appendix</w:t>
+                        </w:r>
+                      </w:p>
+                    </w:txbxContent>
+                  </v:textbox>
+                </v:shape>
+                <w10:wrap type="tight"/>
+              </v:group>
+            </w:pict>
+          </mc:Fallback>
+        </mc:AlternateContent>
+      </w:r>
+      <w:r>
+        <w:t>The</w:t>
+      </w:r>
+      <w:r>
+        <w:t xml:space="preserve"> 95%</w:t>
+      </w:r>
+      <w:r>
+        <w:t xml:space="preserve"> confidence interval</w:t>
+      </w:r>
+      <w:r>
+        <w:t>s</w:t>
+      </w:r>
+      <w:r>
+        <w:t xml:space="preserve"> to the</w:t>
+      </w:r>
+      <w:r>
+        <w:t xml:space="preserve"> right display the expected average</w:t>
       </w:r>
       <w:r>
         <w:t xml:space="preserve"> </w:t>
       </w:r>
+      <w:r>
+        <w:t>changes in the odds from a unit change to each variable or change in variable level – all else held constant. The highlighted portions of the table show the insignificant levels for an otherwise significant categorical</w:t>
+      </w:r>
+      <w:r>
+        <w:t xml:space="preserve"> variable</w:t>
+      </w:r>
+      <w:r>
+        <w:t>.</w:t>
+      </w:r>
+      <w:r>
+        <w:t xml:space="preserve"> The exponentiated point estimates can be found in the appendices for the respective models.</w:t>
+      </w:r>
+      <w:r>
+        <w:t xml:space="preserve"> </w:t>
+      </w:r>
+      <w:r>
+        <w:t xml:space="preserve"> </w:t>
+      </w:r>
+    </w:p>
+    <w:p>
+      <w:r>
+        <w:tab/>
+        <w:t xml:space="preserve">Some of our odds multipliers when compared to their respective graphs seem a bit off, such as: duration, </w:t>
+      </w:r>
+      <w:proofErr w:type="spellStart"/>
+      <w:proofErr w:type="gramStart"/>
+      <w:r>
+        <w:t>nr.employed</w:t>
+      </w:r>
+      <w:proofErr w:type="spellEnd"/>
+      <w:proofErr w:type="gramEnd"/>
+      <w:r>
+        <w:t xml:space="preserve"> and </w:t>
+      </w:r>
+      <w:proofErr w:type="spellStart"/>
+      <w:r>
+        <w:t>cons.price.index</w:t>
+      </w:r>
+      <w:proofErr w:type="spellEnd"/>
+      <w:r>
+        <w:t xml:space="preserve">. Duration here is measured in </w:t>
+      </w:r>
+      <w:r>
+        <w:t>seconds</w:t>
+      </w:r>
+      <w:r>
+        <w:t xml:space="preserve">, so a </w:t>
+      </w:r>
+      <w:proofErr w:type="gramStart"/>
+      <w:r>
+        <w:t>5 minute</w:t>
+      </w:r>
+      <w:proofErr w:type="gramEnd"/>
+      <w:r>
+        <w:t xml:space="preserve"> call is duration 300! </w:t>
+      </w:r>
+      <w:r>
+        <w:t xml:space="preserve"> </w:t>
+      </w:r>
+      <w:proofErr w:type="gramStart"/>
+      <w:r>
+        <w:t>This is why</w:t>
+      </w:r>
+      <w:proofErr w:type="gramEnd"/>
+      <w:r>
+        <w:t xml:space="preserve"> it seems like such a minor multiplier. Likewise, </w:t>
+      </w:r>
+      <w:proofErr w:type="spellStart"/>
+      <w:proofErr w:type="gramStart"/>
+      <w:r>
+        <w:t>nr.employed</w:t>
+      </w:r>
+      <w:proofErr w:type="spellEnd"/>
+      <w:proofErr w:type="gramEnd"/>
+      <w:r>
+        <w:t xml:space="preserve"> is measured in the thousands. </w:t>
+      </w:r>
+      <w:proofErr w:type="spellStart"/>
+      <w:proofErr w:type="gramStart"/>
+      <w:r>
+        <w:t>Cons.price.index</w:t>
+      </w:r>
+      <w:proofErr w:type="spellEnd"/>
+      <w:proofErr w:type="gramEnd"/>
+      <w:r>
+        <w:t xml:space="preserve"> appears to have a massive </w:t>
+      </w:r>
+      <w:r>
+        <w:t>effect</w:t>
+      </w:r>
+      <w:r>
+        <w:t xml:space="preserve">, but the underlying variable values have a range of approximately 2.5, so has small unit changes. </w:t>
+      </w:r>
+    </w:p>
+    <w:p>
+      <w:r>
+        <w:tab/>
+      </w:r>
+      <w:r>
+        <w:t xml:space="preserve">The residual plots for our simple and step models were analyzed to see how well our models fit. In these plots we noticed a rather large outlier, observation 36,044. This observation was of a 28-year-old, who was contacted in May. This person had been </w:t>
+      </w:r>
+      <w:r>
+        <w:t>previously contacted for other campaigns</w:t>
+      </w:r>
+      <w:r>
+        <w:t xml:space="preserve"> and had been a previous success</w:t>
+      </w:r>
+      <w:r>
+        <w:t>. They were also on the line for approximately 59 minutes yet was still a no decision. For our model, it is easy top see why this observation was so far out.  All the metrics used in our model point to a Yes decision here and the answer was still no.</w:t>
+      </w:r>
+    </w:p>
+    <w:p>
+      <w:r>
+        <w:tab/>
+        <w:t xml:space="preserve">We ran our models through again without this observation, but there was little if any change. </w:t>
+      </w:r>
+      <w:r>
+        <w:t>As a side note, t</w:t>
+      </w:r>
+      <w:r>
+        <w:t xml:space="preserve">here seem to </w:t>
+      </w:r>
+      <w:r>
+        <w:t xml:space="preserve">be about 9 calls </w:t>
+      </w:r>
+      <w:r>
+        <w:t>that</w:t>
+      </w:r>
+      <w:r>
+        <w:t xml:space="preserve"> went over 50 minutes long but ended as</w:t>
+      </w:r>
+      <w:r>
+        <w:t xml:space="preserve"> no decisions. One would have to ask why </w:t>
+      </w:r>
+      <w:r>
+        <w:t xml:space="preserve">members of </w:t>
+      </w:r>
+      <w:r>
+        <w:t>the</w:t>
+      </w:r>
+      <w:r>
+        <w:t xml:space="preserve"> sales force are</w:t>
+      </w:r>
+      <w:r>
+        <w:t xml:space="preserve"> locked into a non-revenue producing call for such a long </w:t>
+      </w:r>
+      <w:r>
+        <w:t>time</w:t>
+      </w:r>
+      <w:r>
+        <w:t>, especially when median and mean call duration for no decisions are under 5 minutes</w:t>
+      </w:r>
+      <w:r>
+        <w:t xml:space="preserve">. </w:t>
+      </w:r>
+    </w:p>
+    <w:p>
+      <w:r>
+        <w:tab/>
+        <w:t>After having found what we felt was an easily interpretable model with sufficient accuracy toward ours problem, it was time to pull out duration and check how this model would do without information we likely wouldn’t have if we were trying to predict a customer’s subscription decision.</w:t>
+      </w:r>
+      <w:r>
+        <w:t xml:space="preserve"> </w:t>
+      </w:r>
     </w:p>
     <w:p>
       <w:pPr>
@@ -1310,13 +1464,172 @@
           <w:noProof/>
         </w:rPr>
         <w:drawing>
-          <wp:anchor distT="0" distB="0" distL="114300" distR="114300" simplePos="0" relativeHeight="251698176" behindDoc="1" locked="0" layoutInCell="1" allowOverlap="1" wp14:anchorId="08C03716" wp14:editId="7F2AC418">
+          <wp:anchor distT="0" distB="0" distL="114300" distR="114300" simplePos="0" relativeHeight="251697152" behindDoc="1" locked="0" layoutInCell="1" allowOverlap="1" wp14:anchorId="70411CCB" wp14:editId="76163D21">
             <wp:simplePos x="0" y="0"/>
             <wp:positionH relativeFrom="column">
-              <wp:posOffset>3639820</wp:posOffset>
+              <wp:posOffset>3677285</wp:posOffset>
             </wp:positionH>
             <wp:positionV relativeFrom="paragraph">
-              <wp:posOffset>2099310</wp:posOffset>
+              <wp:posOffset>34925</wp:posOffset>
+            </wp:positionV>
+            <wp:extent cx="3113405" cy="1921510"/>
+            <wp:effectExtent l="0" t="0" r="0" b="2540"/>
+            <wp:wrapTight wrapText="bothSides">
+              <wp:wrapPolygon edited="0">
+                <wp:start x="0" y="0"/>
+                <wp:lineTo x="0" y="21414"/>
+                <wp:lineTo x="21411" y="21414"/>
+                <wp:lineTo x="21411" y="0"/>
+                <wp:lineTo x="0" y="0"/>
+              </wp:wrapPolygon>
+            </wp:wrapTight>
+            <wp:docPr id="34" name="Picture 34"/>
+            <wp:cNvGraphicFramePr>
+              <a:graphicFrameLocks xmlns:a="http://schemas.openxmlformats.org/drawingml/2006/main" noChangeAspect="1"/>
+            </wp:cNvGraphicFramePr>
+            <a:graphic xmlns:a="http://schemas.openxmlformats.org/drawingml/2006/main">
+              <a:graphicData uri="http://schemas.openxmlformats.org/drawingml/2006/picture">
+                <pic:pic xmlns:pic="http://schemas.openxmlformats.org/drawingml/2006/picture">
+                  <pic:nvPicPr>
+                    <pic:cNvPr id="1" name=""/>
+                    <pic:cNvPicPr/>
+                  </pic:nvPicPr>
+                  <pic:blipFill>
+                    <a:blip r:embed="rId9">
+                      <a:extLst>
+                        <a:ext uri="{28A0092B-C50C-407E-A947-70E740481C1C}">
+                          <a14:useLocalDpi xmlns:a14="http://schemas.microsoft.com/office/drawing/2010/main" val="0"/>
+                        </a:ext>
+                      </a:extLst>
+                    </a:blip>
+                    <a:stretch>
+                      <a:fillRect/>
+                    </a:stretch>
+                  </pic:blipFill>
+                  <pic:spPr>
+                    <a:xfrm>
+                      <a:off x="0" y="0"/>
+                      <a:ext cx="3113405" cy="1921510"/>
+                    </a:xfrm>
+                    <a:prstGeom prst="rect">
+                      <a:avLst/>
+                    </a:prstGeom>
+                  </pic:spPr>
+                </pic:pic>
+              </a:graphicData>
+            </a:graphic>
+            <wp14:sizeRelH relativeFrom="margin">
+              <wp14:pctWidth>0</wp14:pctWidth>
+            </wp14:sizeRelH>
+            <wp14:sizeRelV relativeFrom="margin">
+              <wp14:pctHeight>0</wp14:pctHeight>
+            </wp14:sizeRelV>
+          </wp:anchor>
+        </w:drawing>
+      </w:r>
+      <w:r>
+        <w:t>Without duration in the model</w:t>
+      </w:r>
+      <w:r>
+        <w:t>, the accuracy and classification of both the positive and negative classes dropped by approximately 10</w:t>
+      </w:r>
+      <w:r>
+        <w:t>-15</w:t>
+      </w:r>
+      <w:r>
+        <w:t>%</w:t>
+      </w:r>
+      <w:r>
+        <w:t xml:space="preserve"> (</w:t>
+      </w:r>
+      <w:r>
+        <w:t xml:space="preserve">to </w:t>
+      </w:r>
+      <w:r>
+        <w:t>70-75%)</w:t>
+      </w:r>
+      <w:r>
+        <w:t xml:space="preserve">. This drop in accuracy is nearly independent of what model we were running (simple, step, or lasso). Our simple model was behind by 1-2% with duration, however without it the simple model is about 3-5% better in total accuracy than the step </w:t>
+      </w:r>
+      <w:r>
+        <w:t>or</w:t>
+      </w:r>
+      <w:r>
+        <w:t xml:space="preserve"> lasso models. I think this lends some credibility to our simple model’s accuracy in the face of more uncertainty. Though this would depend on whatever penalty is experienced for incorrect predictions. </w:t>
+      </w:r>
+    </w:p>
+    <w:p>
+      <w:pPr>
+        <w:rPr>
+          <w:b/>
+          <w:bCs/>
+        </w:rPr>
+      </w:pPr>
+      <w:r>
+        <w:rPr>
+          <w:b/>
+          <w:bCs/>
+        </w:rPr>
+        <w:t>Part 2: Complex and Non-Parametric Models</w:t>
+      </w:r>
+    </w:p>
+    <w:p>
+      <w:r>
+        <w:tab/>
+        <w:t>In our first attempt at creating a more complex logistic model</w:t>
+      </w:r>
+      <w:r>
+        <w:t xml:space="preserve"> (referred to as custom)</w:t>
+      </w:r>
+      <w:r>
+        <w:t xml:space="preserve"> we set out to identify possible interactions between our</w:t>
+      </w:r>
+      <w:r>
+        <w:t xml:space="preserve"> already included</w:t>
+      </w:r>
+      <w:r>
+        <w:t xml:space="preserve"> variables. </w:t>
+      </w:r>
+      <w:proofErr w:type="gramStart"/>
+      <w:r>
+        <w:t>In order to</w:t>
+      </w:r>
+      <w:proofErr w:type="gramEnd"/>
+      <w:r>
+        <w:t xml:space="preserve"> do </w:t>
+      </w:r>
+      <w:r>
+        <w:t>this,</w:t>
+      </w:r>
+      <w:r>
+        <w:t xml:space="preserve"> we started with our simplistic model and used the </w:t>
+      </w:r>
+      <w:proofErr w:type="spellStart"/>
+      <w:r>
+        <w:t>stepAIC</w:t>
+      </w:r>
+      <w:proofErr w:type="spellEnd"/>
+      <w:r>
+        <w:t xml:space="preserve"> function to search for significant interactions between </w:t>
+      </w:r>
+      <w:r>
+        <w:lastRenderedPageBreak/>
+        <w:t>the 6 variables we had included already as well as euribor3m. Similarly, to part one we started with duration in and pulled it later to compare models.</w:t>
+      </w:r>
+    </w:p>
+    <w:p>
+      <w:r>
+        <w:rPr>
+          <w:noProof/>
+        </w:rPr>
+        <w:drawing>
+          <wp:anchor distT="0" distB="0" distL="114300" distR="114300" simplePos="0" relativeHeight="251698176" behindDoc="1" locked="0" layoutInCell="1" allowOverlap="1" wp14:anchorId="08C03716" wp14:editId="3CC01E9E">
+            <wp:simplePos x="0" y="0"/>
+            <wp:positionH relativeFrom="column">
+              <wp:posOffset>3249295</wp:posOffset>
+            </wp:positionH>
+            <wp:positionV relativeFrom="paragraph">
+              <wp:posOffset>609600</wp:posOffset>
             </wp:positionV>
             <wp:extent cx="2870835" cy="1771650"/>
             <wp:effectExtent l="0" t="0" r="5715" b="0"/>
@@ -1341,7 +1654,7 @@
                     <pic:cNvPicPr/>
                   </pic:nvPicPr>
                   <pic:blipFill>
-                    <a:blip r:embed="rId9" cstate="print">
+                    <a:blip r:embed="rId10" cstate="print">
                       <a:extLst>
                         <a:ext uri="{28A0092B-C50C-407E-A947-70E740481C1C}">
                           <a14:useLocalDpi xmlns:a14="http://schemas.microsoft.com/office/drawing/2010/main" val="0"/>
@@ -1374,27 +1687,49 @@
         </w:drawing>
       </w:r>
       <w:r>
-        <w:t>Without duration in the model</w:t>
-      </w:r>
-      <w:r>
-        <w:t>, the accuracy and classification of both the positive and negative classes dropped by approximately 10</w:t>
-      </w:r>
-      <w:r>
-        <w:t>-15</w:t>
-      </w:r>
-      <w:r>
-        <w:t>%</w:t>
-      </w:r>
-      <w:r>
-        <w:t xml:space="preserve"> (70-75%)</w:t>
-      </w:r>
-      <w:r>
-        <w:t xml:space="preserve">. This drop in accuracy is nearly independent of what model we were running (simple, step, or lasso). Our simple model was behind by 1-2% with duration, however without it the simple model is about 3-5% better in total accuracy than the step and lasso models. I think this lends some credibility to our simple model’s accuracy in the face of more uncertainty. Though this would depend on whatever penalty is experienced for incorrect predictions. </w:t>
-      </w:r>
-    </w:p>
-    <w:p>
-      <w:r>
-        <w:t>Part 2: Complex and Non-Parametric Models</w:t>
+        <w:tab/>
+        <w:t>The step process produced 3 candidate interactions: duration*month, euribor3m*</w:t>
+      </w:r>
+      <w:r>
+        <w:t>duration</w:t>
+      </w:r>
+      <w:r>
+        <w:t>, and duration*</w:t>
+      </w:r>
+      <w:proofErr w:type="spellStart"/>
+      <w:r>
+        <w:t>poutcome</w:t>
+      </w:r>
+      <w:proofErr w:type="spellEnd"/>
+      <w:r>
+        <w:t>. We included these interactions and scored the model. The results were about where we were in the simple model</w:t>
+      </w:r>
+      <w:r>
+        <w:t>, approximately 87% accuracy</w:t>
+      </w:r>
+      <w:r>
+        <w:t>,</w:t>
+      </w:r>
+      <w:r>
+        <w:t xml:space="preserve"> a rather marginal difference.</w:t>
+      </w:r>
+      <w:r>
+        <w:t xml:space="preserve">  We retried the selection with a different subset of variables and got a few new interactions</w:t>
+      </w:r>
+      <w:r>
+        <w:t xml:space="preserve">, though none of them improved the model prediction. </w:t>
+      </w:r>
+      <w:r>
+        <w:t>We felt this marginal difference</w:t>
+      </w:r>
+      <w:r>
+        <w:t xml:space="preserve"> in prediction</w:t>
+      </w:r>
+      <w:r>
+        <w:t xml:space="preserve"> was not worth the increase in complexity.</w:t>
+      </w:r>
+      <w:r>
+        <w:t xml:space="preserve"> Moreover, since all the new interaction terms were dependent on duration being in the model, the model would essentially default back to the simple version when that variable was pulled.</w:t>
       </w:r>
     </w:p>
     <w:p>
@@ -1403,13 +1738,13 @@
           <w:noProof/>
         </w:rPr>
         <w:drawing>
-          <wp:anchor distT="0" distB="0" distL="114300" distR="114300" simplePos="0" relativeHeight="251699200" behindDoc="1" locked="0" layoutInCell="1" allowOverlap="1" wp14:anchorId="5BFD3EA1" wp14:editId="23CCC15D">
+          <wp:anchor distT="0" distB="0" distL="114300" distR="114300" simplePos="0" relativeHeight="251699200" behindDoc="1" locked="0" layoutInCell="1" allowOverlap="1" wp14:anchorId="5BFD3EA1" wp14:editId="7E9D0A34">
             <wp:simplePos x="0" y="0"/>
             <wp:positionH relativeFrom="column">
-              <wp:posOffset>5270500</wp:posOffset>
+              <wp:posOffset>5594985</wp:posOffset>
             </wp:positionH>
             <wp:positionV relativeFrom="paragraph">
-              <wp:posOffset>1454785</wp:posOffset>
+              <wp:posOffset>199390</wp:posOffset>
             </wp:positionV>
             <wp:extent cx="1170940" cy="1036955"/>
             <wp:effectExtent l="0" t="0" r="0" b="0"/>
@@ -1434,7 +1769,7 @@
                     <pic:cNvPicPr/>
                   </pic:nvPicPr>
                   <pic:blipFill>
-                    <a:blip r:embed="rId10">
+                    <a:blip r:embed="rId11">
                       <a:extLst>
                         <a:ext uri="{28A0092B-C50C-407E-A947-70E740481C1C}">
                           <a14:useLocalDpi xmlns:a14="http://schemas.microsoft.com/office/drawing/2010/main" val="0"/>
@@ -1468,93 +1803,6 @@
       </w:r>
       <w:r>
         <w:tab/>
-        <w:t>In our first attempt at creating a more complex logistic model</w:t>
-      </w:r>
-      <w:r>
-        <w:t xml:space="preserve"> (referred to as custom)</w:t>
-      </w:r>
-      <w:r>
-        <w:t xml:space="preserve"> we set out to identify possible interactions between our</w:t>
-      </w:r>
-      <w:r>
-        <w:t xml:space="preserve"> already included</w:t>
-      </w:r>
-      <w:r>
-        <w:t xml:space="preserve"> variables. </w:t>
-      </w:r>
-      <w:proofErr w:type="gramStart"/>
-      <w:r>
-        <w:t>In order to</w:t>
-      </w:r>
-      <w:proofErr w:type="gramEnd"/>
-      <w:r>
-        <w:t xml:space="preserve"> do </w:t>
-      </w:r>
-      <w:r>
-        <w:t>this,</w:t>
-      </w:r>
-      <w:r>
-        <w:t xml:space="preserve"> we started with our simplistic model and used the </w:t>
-      </w:r>
-      <w:proofErr w:type="spellStart"/>
-      <w:r>
-        <w:t>stepAIC</w:t>
-      </w:r>
-      <w:proofErr w:type="spellEnd"/>
-      <w:r>
-        <w:t xml:space="preserve"> function to search for significant interactions between the 6 variables we had included already as well as euribor3m. Similarly, to part one we started with duration in and pulled it later to compare models.</w:t>
-      </w:r>
-    </w:p>
-    <w:p>
-      <w:r>
-        <w:tab/>
-        <w:t>The step process produced 3 candidate interactions: duration*month, euribor3m*</w:t>
-      </w:r>
-      <w:r>
-        <w:t>duration</w:t>
-      </w:r>
-      <w:r>
-        <w:t>, and duration*</w:t>
-      </w:r>
-      <w:proofErr w:type="spellStart"/>
-      <w:r>
-        <w:t>poutcome</w:t>
-      </w:r>
-      <w:proofErr w:type="spellEnd"/>
-      <w:r>
-        <w:t>. We included these interactions and scored the model. The results were about where we were in the simple model</w:t>
-      </w:r>
-      <w:r>
-        <w:t>, approximately 87% accuracy</w:t>
-      </w:r>
-      <w:r>
-        <w:t>,</w:t>
-      </w:r>
-      <w:r>
-        <w:t xml:space="preserve"> a rather marginal difference.</w:t>
-      </w:r>
-      <w:r>
-        <w:t xml:space="preserve">  We retried the selection with a different subset of variables and got a few new interactions</w:t>
-      </w:r>
-      <w:r>
-        <w:t xml:space="preserve">, though none of them improved the model prediction. </w:t>
-      </w:r>
-      <w:r>
-        <w:t>We felt this marginal difference</w:t>
-      </w:r>
-      <w:r>
-        <w:t xml:space="preserve"> in prediction</w:t>
-      </w:r>
-      <w:r>
-        <w:t xml:space="preserve"> was not worth the increase in complexity.</w:t>
-      </w:r>
-      <w:r>
-        <w:t xml:space="preserve"> Moreover, since all the new interaction terms were dependent on duration being in the model, the model would essentially default back to the simple version when that variable was pulled.</w:t>
-      </w:r>
-    </w:p>
-    <w:p>
-      <w:r>
-        <w:tab/>
         <w:t xml:space="preserve">We further </w:t>
       </w:r>
       <w:r>
@@ -1564,133 +1812,31 @@
         <w:t>KNN model</w:t>
       </w:r>
       <w:r>
-        <w:t>, though our hopes were not high that thi</w:t>
-      </w:r>
-      <w:r>
-        <w:t>s</w:t>
-      </w:r>
-      <w:r>
-        <w:t xml:space="preserve"> model would do better since we could not find any good separations in </w:t>
-      </w:r>
-      <w:r>
-        <w:t xml:space="preserve">visual </w:t>
-      </w:r>
-      <w:r>
-        <w:t xml:space="preserve">comparisons of our variables. </w:t>
-      </w:r>
-      <w:r>
-        <w:t>We were quite surprised to find that the KNN model was relatively close in performance to our Logistic regression models. We scaled all 9 continuous variables (including duration) and used them in a KNN classifier where k = 7. The choice of k is dependent on how sensitive and specific you would like the model to be in classifying.  Higher k’s were biased toward more negative classification. Performance metrics can be found in the appendix (Section 6).</w:t>
-      </w:r>
-    </w:p>
-    <w:p>
-      <w:r>
-        <w:tab/>
-        <w:t>Encourage</w:t>
-      </w:r>
-      <w:r>
-        <w:t>d</w:t>
-      </w:r>
-      <w:r>
-        <w:t xml:space="preserve"> by our KNN model on the scaled original variables we further pushed into looking at a KNN model using Principal components</w:t>
-      </w:r>
-      <w:r>
-        <w:t>, since some of our continuous variables were highly correlated</w:t>
-      </w:r>
-      <w:r>
-        <w:t xml:space="preserve">. </w:t>
-      </w:r>
-      <w:r>
-        <w:t xml:space="preserve"> This model did not perform well against the previous model runs. We topped out at around </w:t>
-      </w:r>
+        <w:t>.</w:t>
+      </w:r>
+      <w:r>
+        <w:t xml:space="preserve"> The </w:t>
+      </w:r>
+      <w:r>
+        <w:t>group was</w:t>
+      </w:r>
+      <w:r>
+        <w:t xml:space="preserve"> quite surprised to find that the KNN model was relatively close in performance to our Logistic regression models. We scaled all 9 continuous variables (including duration) and used them in a KNN classifier where k = 7. The choice of k is dependent on how sensitive and specific you would like the model to be in classifying.  Higher k’s were biased toward more negative classification. Performance metrics can be found in the appendix (Section 6).</w:t>
+      </w:r>
+    </w:p>
+    <w:p>
       <w:r>
         <w:rPr>
           <w:noProof/>
         </w:rPr>
-        <w:lastRenderedPageBreak/>
         <w:drawing>
-          <wp:anchor distT="0" distB="0" distL="114300" distR="114300" simplePos="0" relativeHeight="251702272" behindDoc="1" locked="0" layoutInCell="1" allowOverlap="1" wp14:anchorId="6EA97D0F" wp14:editId="7EF19C46">
+          <wp:anchor distT="0" distB="0" distL="114300" distR="114300" simplePos="0" relativeHeight="251704320" behindDoc="1" locked="0" layoutInCell="1" allowOverlap="1" wp14:anchorId="7B68F9FB" wp14:editId="76F9D956">
             <wp:simplePos x="0" y="0"/>
             <wp:positionH relativeFrom="column">
-              <wp:posOffset>3638550</wp:posOffset>
+              <wp:posOffset>3829050</wp:posOffset>
             </wp:positionH>
             <wp:positionV relativeFrom="paragraph">
-              <wp:posOffset>0</wp:posOffset>
-            </wp:positionV>
-            <wp:extent cx="3019425" cy="1863090"/>
-            <wp:effectExtent l="0" t="0" r="9525" b="3810"/>
-            <wp:wrapTight wrapText="bothSides">
-              <wp:wrapPolygon edited="0">
-                <wp:start x="0" y="0"/>
-                <wp:lineTo x="0" y="21423"/>
-                <wp:lineTo x="21532" y="21423"/>
-                <wp:lineTo x="21532" y="0"/>
-                <wp:lineTo x="0" y="0"/>
-              </wp:wrapPolygon>
-            </wp:wrapTight>
-            <wp:docPr id="39" name="Picture 39"/>
-            <wp:cNvGraphicFramePr>
-              <a:graphicFrameLocks xmlns:a="http://schemas.openxmlformats.org/drawingml/2006/main" noChangeAspect="1"/>
-            </wp:cNvGraphicFramePr>
-            <a:graphic xmlns:a="http://schemas.openxmlformats.org/drawingml/2006/main">
-              <a:graphicData uri="http://schemas.openxmlformats.org/drawingml/2006/picture">
-                <pic:pic xmlns:pic="http://schemas.openxmlformats.org/drawingml/2006/picture">
-                  <pic:nvPicPr>
-                    <pic:cNvPr id="1" name=""/>
-                    <pic:cNvPicPr/>
-                  </pic:nvPicPr>
-                  <pic:blipFill>
-                    <a:blip r:embed="rId11">
-                      <a:extLst>
-                        <a:ext uri="{28A0092B-C50C-407E-A947-70E740481C1C}">
-                          <a14:useLocalDpi xmlns:a14="http://schemas.microsoft.com/office/drawing/2010/main" val="0"/>
-                        </a:ext>
-                      </a:extLst>
-                    </a:blip>
-                    <a:stretch>
-                      <a:fillRect/>
-                    </a:stretch>
-                  </pic:blipFill>
-                  <pic:spPr>
-                    <a:xfrm>
-                      <a:off x="0" y="0"/>
-                      <a:ext cx="3019425" cy="1863090"/>
-                    </a:xfrm>
-                    <a:prstGeom prst="rect">
-                      <a:avLst/>
-                    </a:prstGeom>
-                  </pic:spPr>
-                </pic:pic>
-              </a:graphicData>
-            </a:graphic>
-            <wp14:sizeRelH relativeFrom="margin">
-              <wp14:pctWidth>0</wp14:pctWidth>
-            </wp14:sizeRelH>
-            <wp14:sizeRelV relativeFrom="margin">
-              <wp14:pctHeight>0</wp14:pctHeight>
-            </wp14:sizeRelV>
-          </wp:anchor>
-        </w:drawing>
-      </w:r>
-      <w:r>
-        <w:t xml:space="preserve">70% specificity and pushing specificity this high had the adverse effect of cratering our accuracy and sensitivity below 50%. However, we recycled these principal components to use in a QDA model.  We chose a QDA model after only visual inspection of the PC graphs.  This QDA model proved to be the best model we had found. On the training set it scored near 90% which is at least 3% above any other model. </w:t>
-      </w:r>
-      <w:r>
-        <w:t xml:space="preserve"> And on the test set scored 90.5. However, we need to run these without the duration crutch.</w:t>
-      </w:r>
-    </w:p>
-    <w:p>
-      <w:r>
-        <w:rPr>
-          <w:noProof/>
-        </w:rPr>
-        <w:drawing>
-          <wp:anchor distT="0" distB="0" distL="114300" distR="114300" simplePos="0" relativeHeight="251704320" behindDoc="1" locked="0" layoutInCell="1" allowOverlap="1" wp14:anchorId="7B68F9FB" wp14:editId="0917CED2">
-            <wp:simplePos x="0" y="0"/>
-            <wp:positionH relativeFrom="column">
-              <wp:posOffset>3686175</wp:posOffset>
-            </wp:positionH>
-            <wp:positionV relativeFrom="paragraph">
-              <wp:posOffset>194945</wp:posOffset>
+              <wp:posOffset>1867535</wp:posOffset>
             </wp:positionV>
             <wp:extent cx="3022899" cy="1865376"/>
             <wp:effectExtent l="0" t="0" r="6350" b="1905"/>
@@ -1749,13 +1895,125 @@
       </w:r>
       <w:r>
         <w:tab/>
+      </w:r>
+      <w:r>
+        <w:rPr>
+          <w:noProof/>
+        </w:rPr>
+        <w:drawing>
+          <wp:anchor distT="0" distB="0" distL="114300" distR="114300" simplePos="0" relativeHeight="251702272" behindDoc="1" locked="0" layoutInCell="1" allowOverlap="1" wp14:anchorId="6EA97D0F" wp14:editId="4F6CD7D2">
+            <wp:simplePos x="0" y="0"/>
+            <wp:positionH relativeFrom="column">
+              <wp:posOffset>3829050</wp:posOffset>
+            </wp:positionH>
+            <wp:positionV relativeFrom="paragraph">
+              <wp:posOffset>6985</wp:posOffset>
+            </wp:positionV>
+            <wp:extent cx="3019425" cy="1863090"/>
+            <wp:effectExtent l="0" t="0" r="9525" b="3810"/>
+            <wp:wrapTight wrapText="bothSides">
+              <wp:wrapPolygon edited="0">
+                <wp:start x="0" y="0"/>
+                <wp:lineTo x="0" y="21423"/>
+                <wp:lineTo x="21532" y="21423"/>
+                <wp:lineTo x="21532" y="0"/>
+                <wp:lineTo x="0" y="0"/>
+              </wp:wrapPolygon>
+            </wp:wrapTight>
+            <wp:docPr id="39" name="Picture 39"/>
+            <wp:cNvGraphicFramePr>
+              <a:graphicFrameLocks xmlns:a="http://schemas.openxmlformats.org/drawingml/2006/main" noChangeAspect="1"/>
+            </wp:cNvGraphicFramePr>
+            <a:graphic xmlns:a="http://schemas.openxmlformats.org/drawingml/2006/main">
+              <a:graphicData uri="http://schemas.openxmlformats.org/drawingml/2006/picture">
+                <pic:pic xmlns:pic="http://schemas.openxmlformats.org/drawingml/2006/picture">
+                  <pic:nvPicPr>
+                    <pic:cNvPr id="1" name=""/>
+                    <pic:cNvPicPr/>
+                  </pic:nvPicPr>
+                  <pic:blipFill>
+                    <a:blip r:embed="rId13">
+                      <a:extLst>
+                        <a:ext uri="{28A0092B-C50C-407E-A947-70E740481C1C}">
+                          <a14:useLocalDpi xmlns:a14="http://schemas.microsoft.com/office/drawing/2010/main" val="0"/>
+                        </a:ext>
+                      </a:extLst>
+                    </a:blip>
+                    <a:stretch>
+                      <a:fillRect/>
+                    </a:stretch>
+                  </pic:blipFill>
+                  <pic:spPr>
+                    <a:xfrm>
+                      <a:off x="0" y="0"/>
+                      <a:ext cx="3019425" cy="1863090"/>
+                    </a:xfrm>
+                    <a:prstGeom prst="rect">
+                      <a:avLst/>
+                    </a:prstGeom>
+                  </pic:spPr>
+                </pic:pic>
+              </a:graphicData>
+            </a:graphic>
+            <wp14:sizeRelH relativeFrom="margin">
+              <wp14:pctWidth>0</wp14:pctWidth>
+            </wp14:sizeRelH>
+            <wp14:sizeRelV relativeFrom="margin">
+              <wp14:pctHeight>0</wp14:pctHeight>
+            </wp14:sizeRelV>
+          </wp:anchor>
+        </w:drawing>
+      </w:r>
+      <w:r>
+        <w:t>We wanted to try an LDA/</w:t>
+      </w:r>
+      <w:r>
+        <w:t xml:space="preserve">QDA </w:t>
+      </w:r>
+      <w:r>
+        <w:t>model as well. We looked at the boxplots and covariance ellipses for our variables and decided to use a QDA model, as it looked like the equal covariance assumption for LDA was violated (appendix 8). The QDA model performed quite well. I</w:t>
+      </w:r>
+      <w:r>
+        <w:t xml:space="preserve">t scored near 90% which is at least 3% above any other model. </w:t>
+      </w:r>
+      <w:r>
+        <w:t xml:space="preserve"> </w:t>
+      </w:r>
+      <w:r>
+        <w:t>O</w:t>
+      </w:r>
+      <w:r>
+        <w:t xml:space="preserve">n the test set </w:t>
+      </w:r>
+      <w:r>
+        <w:t xml:space="preserve">it </w:t>
+      </w:r>
+      <w:r>
+        <w:t>scored</w:t>
+      </w:r>
+      <w:r>
+        <w:t xml:space="preserve"> an even higher</w:t>
+      </w:r>
+      <w:r>
+        <w:t xml:space="preserve"> 90.5</w:t>
+      </w:r>
+      <w:r>
+        <w:t>%</w:t>
+      </w:r>
+      <w:r>
+        <w:t>. However, we need to run these without the duration crutch.</w:t>
+      </w:r>
+      <w:r>
+        <w:t xml:space="preserve"> </w:t>
+      </w:r>
+      <w:r>
         <w:t>As was observed when duration was removed from the simple model, removing duration from the</w:t>
       </w:r>
       <w:r>
         <w:t xml:space="preserve"> QDA</w:t>
       </w:r>
       <w:r>
-        <w:t xml:space="preserve"> principal component’s analysis dropped the accuracy of the models by about 13%.  The same effect occurred to </w:t>
+        <w:t xml:space="preserve"> analysis dropped the accuracy of the models by about 13%.  The same effect occurred to </w:t>
       </w:r>
       <w:r>
         <w:t>the KNN model though not quite as drastically – only a 7% drop.</w:t>
@@ -1769,11 +2027,24 @@
         <w:t xml:space="preserve">A second round of analysis was completed on the data set, except with all the unknowns removed. This reduced the data set </w:t>
       </w:r>
       <w:r>
-        <w:t>to 30,488 observations a reduction of approximately 25%. This had the largest effect on categorical variables with large percentages of unknowns which were education and default. These two variables were not selected for when step selection was running, they were also not favored by lasso. All in all, removing the unknown categories did little to nothing for our models.</w:t>
-      </w:r>
-    </w:p>
-    <w:p>
-      <w:r>
+        <w:t>to 30,488 observations</w:t>
+      </w:r>
+      <w:r>
+        <w:t>,</w:t>
+      </w:r>
+      <w:r>
+        <w:t xml:space="preserve"> a reduction of approximately 25%. This had the largest effect on categorical variables with large percentages of unknowns which were education and default. These two variables were not selected for when step selection was running, they were also not favored by lasso. All in all, removing the unknown categories did little to nothing for </w:t>
+      </w:r>
+      <w:r>
+        <w:t xml:space="preserve">improving </w:t>
+      </w:r>
+      <w:r>
+        <w:t>our models.</w:t>
+      </w:r>
+    </w:p>
+    <w:p>
+      <w:r>
+        <w:lastRenderedPageBreak/>
         <w:tab/>
         <w:t xml:space="preserve">At the end of our analysis it </w:t>
       </w:r>
@@ -1781,15 +2052,27 @@
         <w:t>appears as though</w:t>
       </w:r>
       <w:r>
-        <w:t xml:space="preserve"> the original simple logistic model was the optimal prediction tool both in terms of overall accuracy and low complexity.  It was </w:t>
+        <w:t xml:space="preserve"> the original simple logistic model was the optimal prediction tool both in terms of overall accuracy and low complexity. </w:t>
+      </w:r>
+      <w:r>
+        <w:t xml:space="preserve"> However, if complexity is not an issue, the QDA model is just as good if not better than the simple logistic model.</w:t>
+      </w:r>
+      <w:r>
+        <w:t xml:space="preserve"> It was </w:t>
+      </w:r>
+      <w:r>
+        <w:t>exceedingly difficult</w:t>
+      </w:r>
+      <w:r>
+        <w:t xml:space="preserve"> to find anything that would up our prediction accuracy that </w:t>
       </w:r>
       <w:proofErr w:type="gramStart"/>
       <w:r>
-        <w:t>very difficult</w:t>
+        <w:t>didn’t</w:t>
       </w:r>
       <w:proofErr w:type="gramEnd"/>
       <w:r>
-        <w:t xml:space="preserve"> to find anything that would up our prediction accuracy that didn’t rely on duration.  In the original data set we have an approximate 90/10 split of no to yes. We could be right trivially 90% of the time by just predicting </w:t>
+        <w:t xml:space="preserve"> rely on duration.  In the original data set we have an approximate 90/10 split of no to yes. We could be right trivially 90% of the time by just predicting </w:t>
       </w:r>
       <w:proofErr w:type="gramStart"/>
       <w:r>
@@ -1797,31 +2080,93 @@
       </w:r>
       <w:proofErr w:type="gramEnd"/>
       <w:r>
-        <w:t xml:space="preserve"> every time. If we allow duration – which seems to be bypassing the spirit of the analysis – then we can almost beat out our trivial accuracy. However, depending on the penalty of false positives/negatives we do seem to be able to push identification of those that will subscribe much higher than 10%, which is likely more valuable. </w:t>
+        <w:t xml:space="preserve"> every time. If we allow duration – which seems to be bypassing the spirit of the analysis – then we can almost beat out our trivial accuracy</w:t>
+      </w:r>
+      <w:r>
+        <w:t xml:space="preserve"> -</w:t>
+      </w:r>
+      <w:r>
+        <w:t xml:space="preserve"> </w:t>
+      </w:r>
+      <w:r>
+        <w:t>h</w:t>
+      </w:r>
+      <w:r>
+        <w:t xml:space="preserve">owever, depending on the penalty of false positives/negatives we do seem to be able to push identification of those </w:t>
+      </w:r>
+      <w:r>
+        <w:t xml:space="preserve">customers </w:t>
+      </w:r>
+      <w:r>
+        <w:t xml:space="preserve">that will subscribe </w:t>
+      </w:r>
+      <w:r>
+        <w:t xml:space="preserve">to the account </w:t>
+      </w:r>
+      <w:r>
+        <w:t xml:space="preserve">at </w:t>
+      </w:r>
+      <w:r>
+        <w:t>much higher</w:t>
+      </w:r>
+      <w:r>
+        <w:t xml:space="preserve"> rates</w:t>
+      </w:r>
+      <w:r>
+        <w:t xml:space="preserve"> than 10%, which is likely more valuable. </w:t>
       </w:r>
       <w:r>
         <w:t>It should be noted that a larger percent of subscriptions were successes in the months with the least sales calls. This may provide avenue for future study on the company (instead of customer) side of things. It may be that in the low sales call volume months that only the most likely to subscribe to the accounts are called, or it could be that the low volume of calls allows for longer duration/call and less burnout in the sales force.</w:t>
       </w:r>
       <w:r>
-        <w:t xml:space="preserve"> Further, since duration was such a good predictor of sales success, it might be worth it to try and find the variables that influence call duration.</w:t>
-      </w:r>
-    </w:p>
-    <w:p/>
-    <w:p/>
-    <w:p/>
-    <w:p/>
-    <w:p/>
-    <w:p>
-      <w:r>
+        <w:t xml:space="preserve"> </w:t>
+      </w:r>
+      <w:r>
+        <w:t xml:space="preserve">If it is the former, then how are we predicting those successes? And if it is the latter, policy could be implemented to make all months more efficient. </w:t>
+      </w:r>
+      <w:r>
+        <w:t>Further, since duration was such a good predictor of sales success, it might be worth it to try and find the variables that influence call duration.</w:t>
+      </w:r>
+      <w:r>
+        <w:t xml:space="preserve"> If duration could be accurately predicted, then we would have a way to get it back into the model with a logical basis for its existence there.</w:t>
+      </w:r>
+    </w:p>
+    <w:p/>
+    <w:p/>
+    <w:p/>
+    <w:p/>
+    <w:p/>
+    <w:p/>
+    <w:p/>
+    <w:p/>
+    <w:p/>
+    <w:p/>
+    <w:p/>
+    <w:p/>
+    <w:p/>
+    <w:p/>
+    <w:p/>
+    <w:p/>
+    <w:p/>
+    <w:p>
+      <w:r>
+        <w:lastRenderedPageBreak/>
         <w:t>Appendix:</w:t>
       </w:r>
       <w:r>
         <w:t xml:space="preserve"> Note Red is Subscription NO, Blue is subscription YES</w:t>
       </w:r>
     </w:p>
-    <w:p>
-      <w:r>
-        <w:t xml:space="preserve">Sampling: We forced out training set to be 50/50 yes/no by sampling a random 3000 yes’s and 3000 </w:t>
+    <w:p/>
+    <w:p>
+      <w:r>
+        <w:t>Sampling: We forced ou</w:t>
+      </w:r>
+      <w:r>
+        <w:t>r</w:t>
+      </w:r>
+      <w:r>
+        <w:t xml:space="preserve"> training set to be 50/50 yes/no by sampling a random 3000 yes’s and 3000 </w:t>
       </w:r>
       <w:proofErr w:type="gramStart"/>
       <w:r>
@@ -1831,7 +2176,17 @@
       <w:r>
         <w:t>. This made our test set approximately 5% yes and 95% no</w:t>
       </w:r>
-    </w:p>
+      <w:r>
+        <w:t xml:space="preserve"> (a bit </w:t>
+      </w:r>
+      <w:r>
+        <w:t>stricter</w:t>
+      </w:r>
+      <w:r>
+        <w:t xml:space="preserve"> than in reality)</w:t>
+      </w:r>
+    </w:p>
+    <w:p/>
     <w:p>
       <w:pPr>
         <w:rPr>
@@ -1884,7 +2239,7 @@
                     <pic:cNvPicPr/>
                   </pic:nvPicPr>
                   <pic:blipFill>
-                    <a:blip r:embed="rId13">
+                    <a:blip r:embed="rId14">
                       <a:extLst>
                         <a:ext uri="{28A0092B-C50C-407E-A947-70E740481C1C}">
                           <a14:useLocalDpi xmlns:a14="http://schemas.microsoft.com/office/drawing/2010/main" val="0"/>
@@ -1917,6 +2272,8 @@
         </w:drawing>
       </w:r>
     </w:p>
+    <w:p/>
+    <w:p/>
     <w:p/>
     <w:p/>
     <w:p/>
@@ -1965,7 +2322,7 @@
                     <pic:cNvPicPr/>
                   </pic:nvPicPr>
                   <pic:blipFill>
-                    <a:blip r:embed="rId14">
+                    <a:blip r:embed="rId15">
                       <a:extLst>
                         <a:ext uri="{28A0092B-C50C-407E-A947-70E740481C1C}">
                           <a14:useLocalDpi xmlns:a14="http://schemas.microsoft.com/office/drawing/2010/main" val="0"/>
@@ -2004,10 +2361,10 @@
           <w:noProof/>
         </w:rPr>
         <w:drawing>
-          <wp:anchor distT="0" distB="0" distL="114300" distR="114300" simplePos="0" relativeHeight="251708416" behindDoc="1" locked="0" layoutInCell="1" allowOverlap="1" wp14:anchorId="70995CE0" wp14:editId="43CC69E8">
+          <wp:anchor distT="0" distB="0" distL="114300" distR="114300" simplePos="0" relativeHeight="251708416" behindDoc="1" locked="0" layoutInCell="1" allowOverlap="1" wp14:anchorId="70995CE0" wp14:editId="3D9B1EF0">
             <wp:simplePos x="0" y="0"/>
             <wp:positionH relativeFrom="column">
-              <wp:posOffset>2535555</wp:posOffset>
+              <wp:posOffset>3398196</wp:posOffset>
             </wp:positionH>
             <wp:positionV relativeFrom="paragraph">
               <wp:posOffset>31750</wp:posOffset>
@@ -2035,7 +2392,7 @@
                     <pic:cNvPicPr/>
                   </pic:nvPicPr>
                   <pic:blipFill>
-                    <a:blip r:embed="rId15" cstate="print">
+                    <a:blip r:embed="rId16" cstate="print">
                       <a:extLst>
                         <a:ext uri="{28A0092B-C50C-407E-A947-70E740481C1C}">
                           <a14:useLocalDpi xmlns:a14="http://schemas.microsoft.com/office/drawing/2010/main" val="0"/>
@@ -2075,15 +2432,12 @@
     <w:p/>
     <w:p/>
     <w:p/>
-    <w:p/>
-    <w:p/>
-    <w:p/>
-    <w:p/>
     <w:p>
       <w:r>
         <w:rPr>
           <w:noProof/>
         </w:rPr>
+        <w:lastRenderedPageBreak/>
         <w:drawing>
           <wp:anchor distT="0" distB="0" distL="114300" distR="114300" simplePos="0" relativeHeight="251709440" behindDoc="1" locked="0" layoutInCell="1" allowOverlap="1" wp14:anchorId="55A813B6" wp14:editId="125497E4">
             <wp:simplePos x="0" y="0"/>
@@ -2105,74 +2459,6 @@
               </wp:wrapPolygon>
             </wp:wrapTight>
             <wp:docPr id="46" name="Picture 46"/>
-            <wp:cNvGraphicFramePr>
-              <a:graphicFrameLocks xmlns:a="http://schemas.openxmlformats.org/drawingml/2006/main" noChangeAspect="1"/>
-            </wp:cNvGraphicFramePr>
-            <a:graphic xmlns:a="http://schemas.openxmlformats.org/drawingml/2006/main">
-              <a:graphicData uri="http://schemas.openxmlformats.org/drawingml/2006/picture">
-                <pic:pic xmlns:pic="http://schemas.openxmlformats.org/drawingml/2006/picture">
-                  <pic:nvPicPr>
-                    <pic:cNvPr id="1" name=""/>
-                    <pic:cNvPicPr/>
-                  </pic:nvPicPr>
-                  <pic:blipFill>
-                    <a:blip r:embed="rId16">
-                      <a:extLst>
-                        <a:ext uri="{28A0092B-C50C-407E-A947-70E740481C1C}">
-                          <a14:useLocalDpi xmlns:a14="http://schemas.microsoft.com/office/drawing/2010/main" val="0"/>
-                        </a:ext>
-                      </a:extLst>
-                    </a:blip>
-                    <a:stretch>
-                      <a:fillRect/>
-                    </a:stretch>
-                  </pic:blipFill>
-                  <pic:spPr>
-                    <a:xfrm>
-                      <a:off x="0" y="0"/>
-                      <a:ext cx="3458845" cy="2134235"/>
-                    </a:xfrm>
-                    <a:prstGeom prst="rect">
-                      <a:avLst/>
-                    </a:prstGeom>
-                  </pic:spPr>
-                </pic:pic>
-              </a:graphicData>
-            </a:graphic>
-            <wp14:sizeRelH relativeFrom="margin">
-              <wp14:pctWidth>0</wp14:pctWidth>
-            </wp14:sizeRelH>
-            <wp14:sizeRelV relativeFrom="margin">
-              <wp14:pctHeight>0</wp14:pctHeight>
-            </wp14:sizeRelV>
-          </wp:anchor>
-        </w:drawing>
-      </w:r>
-      <w:r>
-        <w:rPr>
-          <w:noProof/>
-        </w:rPr>
-        <w:drawing>
-          <wp:anchor distT="0" distB="0" distL="114300" distR="114300" simplePos="0" relativeHeight="251710464" behindDoc="1" locked="0" layoutInCell="1" allowOverlap="1" wp14:anchorId="673F71C7" wp14:editId="3660BD90">
-            <wp:simplePos x="0" y="0"/>
-            <wp:positionH relativeFrom="column">
-              <wp:posOffset>3036043</wp:posOffset>
-            </wp:positionH>
-            <wp:positionV relativeFrom="paragraph">
-              <wp:posOffset>395</wp:posOffset>
-            </wp:positionV>
-            <wp:extent cx="3458845" cy="2134235"/>
-            <wp:effectExtent l="0" t="0" r="8255" b="0"/>
-            <wp:wrapTight wrapText="bothSides">
-              <wp:wrapPolygon edited="0">
-                <wp:start x="0" y="0"/>
-                <wp:lineTo x="0" y="21401"/>
-                <wp:lineTo x="21533" y="21401"/>
-                <wp:lineTo x="21533" y="0"/>
-                <wp:lineTo x="0" y="0"/>
-              </wp:wrapPolygon>
-            </wp:wrapTight>
-            <wp:docPr id="47" name="Picture 47"/>
             <wp:cNvGraphicFramePr>
               <a:graphicFrameLocks xmlns:a="http://schemas.openxmlformats.org/drawingml/2006/main" noChangeAspect="1"/>
             </wp:cNvGraphicFramePr>
@@ -2216,6 +2502,74 @@
           </wp:anchor>
         </w:drawing>
       </w:r>
+      <w:r>
+        <w:rPr>
+          <w:noProof/>
+        </w:rPr>
+        <w:drawing>
+          <wp:anchor distT="0" distB="0" distL="114300" distR="114300" simplePos="0" relativeHeight="251710464" behindDoc="1" locked="0" layoutInCell="1" allowOverlap="1" wp14:anchorId="673F71C7" wp14:editId="3660BD90">
+            <wp:simplePos x="0" y="0"/>
+            <wp:positionH relativeFrom="column">
+              <wp:posOffset>3036043</wp:posOffset>
+            </wp:positionH>
+            <wp:positionV relativeFrom="paragraph">
+              <wp:posOffset>395</wp:posOffset>
+            </wp:positionV>
+            <wp:extent cx="3458845" cy="2134235"/>
+            <wp:effectExtent l="0" t="0" r="8255" b="0"/>
+            <wp:wrapTight wrapText="bothSides">
+              <wp:wrapPolygon edited="0">
+                <wp:start x="0" y="0"/>
+                <wp:lineTo x="0" y="21401"/>
+                <wp:lineTo x="21533" y="21401"/>
+                <wp:lineTo x="21533" y="0"/>
+                <wp:lineTo x="0" y="0"/>
+              </wp:wrapPolygon>
+            </wp:wrapTight>
+            <wp:docPr id="47" name="Picture 47"/>
+            <wp:cNvGraphicFramePr>
+              <a:graphicFrameLocks xmlns:a="http://schemas.openxmlformats.org/drawingml/2006/main" noChangeAspect="1"/>
+            </wp:cNvGraphicFramePr>
+            <a:graphic xmlns:a="http://schemas.openxmlformats.org/drawingml/2006/main">
+              <a:graphicData uri="http://schemas.openxmlformats.org/drawingml/2006/picture">
+                <pic:pic xmlns:pic="http://schemas.openxmlformats.org/drawingml/2006/picture">
+                  <pic:nvPicPr>
+                    <pic:cNvPr id="1" name=""/>
+                    <pic:cNvPicPr/>
+                  </pic:nvPicPr>
+                  <pic:blipFill>
+                    <a:blip r:embed="rId18">
+                      <a:extLst>
+                        <a:ext uri="{28A0092B-C50C-407E-A947-70E740481C1C}">
+                          <a14:useLocalDpi xmlns:a14="http://schemas.microsoft.com/office/drawing/2010/main" val="0"/>
+                        </a:ext>
+                      </a:extLst>
+                    </a:blip>
+                    <a:stretch>
+                      <a:fillRect/>
+                    </a:stretch>
+                  </pic:blipFill>
+                  <pic:spPr>
+                    <a:xfrm>
+                      <a:off x="0" y="0"/>
+                      <a:ext cx="3458845" cy="2134235"/>
+                    </a:xfrm>
+                    <a:prstGeom prst="rect">
+                      <a:avLst/>
+                    </a:prstGeom>
+                  </pic:spPr>
+                </pic:pic>
+              </a:graphicData>
+            </a:graphic>
+            <wp14:sizeRelH relativeFrom="margin">
+              <wp14:pctWidth>0</wp14:pctWidth>
+            </wp14:sizeRelH>
+            <wp14:sizeRelV relativeFrom="margin">
+              <wp14:pctHeight>0</wp14:pctHeight>
+            </wp14:sizeRelV>
+          </wp:anchor>
+        </w:drawing>
+      </w:r>
     </w:p>
     <w:p>
       <w:r>
@@ -2254,7 +2608,7 @@
                     <pic:cNvPicPr/>
                   </pic:nvPicPr>
                   <pic:blipFill>
-                    <a:blip r:embed="rId18">
+                    <a:blip r:embed="rId19">
                       <a:extLst>
                         <a:ext uri="{28A0092B-C50C-407E-A947-70E740481C1C}">
                           <a14:useLocalDpi xmlns:a14="http://schemas.microsoft.com/office/drawing/2010/main" val="0"/>
@@ -2322,7 +2676,7 @@
                     <pic:cNvPicPr/>
                   </pic:nvPicPr>
                   <pic:blipFill>
-                    <a:blip r:embed="rId19">
+                    <a:blip r:embed="rId20">
                       <a:extLst>
                         <a:ext uri="{28A0092B-C50C-407E-A947-70E740481C1C}">
                           <a14:useLocalDpi xmlns:a14="http://schemas.microsoft.com/office/drawing/2010/main" val="0"/>
@@ -2393,7 +2747,7 @@
                     <pic:cNvPicPr/>
                   </pic:nvPicPr>
                   <pic:blipFill>
-                    <a:blip r:embed="rId20">
+                    <a:blip r:embed="rId21">
                       <a:extLst>
                         <a:ext uri="{28A0092B-C50C-407E-A947-70E740481C1C}">
                           <a14:useLocalDpi xmlns:a14="http://schemas.microsoft.com/office/drawing/2010/main" val="0"/>
@@ -2534,7 +2888,7 @@
                     <pic:cNvPicPr/>
                   </pic:nvPicPr>
                   <pic:blipFill>
-                    <a:blip r:embed="rId21">
+                    <a:blip r:embed="rId22">
                       <a:extLst>
                         <a:ext uri="{28A0092B-C50C-407E-A947-70E740481C1C}">
                           <a14:useLocalDpi xmlns:a14="http://schemas.microsoft.com/office/drawing/2010/main" val="0"/>
@@ -2653,6 +3007,7 @@
         <w:rPr>
           <w:noProof/>
         </w:rPr>
+        <w:lastRenderedPageBreak/>
         <w:drawing>
           <wp:anchor distT="0" distB="0" distL="114300" distR="114300" simplePos="0" relativeHeight="251716608" behindDoc="1" locked="0" layoutInCell="1" allowOverlap="1" wp14:anchorId="1643AE94" wp14:editId="524022E6">
             <wp:simplePos x="0" y="0"/>
@@ -2685,7 +3040,7 @@
                     <pic:cNvPicPr/>
                   </pic:nvPicPr>
                   <pic:blipFill>
-                    <a:blip r:embed="rId22">
+                    <a:blip r:embed="rId23">
                       <a:extLst>
                         <a:ext uri="{28A0092B-C50C-407E-A947-70E740481C1C}">
                           <a14:useLocalDpi xmlns:a14="http://schemas.microsoft.com/office/drawing/2010/main" val="0"/>
@@ -2753,7 +3108,7 @@
                     <pic:cNvPicPr/>
                   </pic:nvPicPr>
                   <pic:blipFill>
-                    <a:blip r:embed="rId23" cstate="print">
+                    <a:blip r:embed="rId24" cstate="print">
                       <a:extLst>
                         <a:ext uri="{28A0092B-C50C-407E-A947-70E740481C1C}">
                           <a14:useLocalDpi xmlns:a14="http://schemas.microsoft.com/office/drawing/2010/main" val="0"/>
@@ -2786,6 +3141,9 @@
         </w:drawing>
       </w:r>
     </w:p>
+    <w:p/>
+    <w:p/>
+    <w:p/>
     <w:p/>
     <w:p/>
     <w:p/>
@@ -2828,7 +3186,7 @@
                     <pic:cNvPicPr/>
                   </pic:nvPicPr>
                   <pic:blipFill>
-                    <a:blip r:embed="rId24">
+                    <a:blip r:embed="rId25">
                       <a:extLst>
                         <a:ext uri="{28A0092B-C50C-407E-A947-70E740481C1C}">
                           <a14:useLocalDpi xmlns:a14="http://schemas.microsoft.com/office/drawing/2010/main" val="0"/>
@@ -2865,9 +3223,6 @@
     <w:p/>
     <w:p/>
     <w:p/>
-    <w:p/>
-    <w:p/>
-    <w:p/>
     <w:p>
       <w:pPr>
         <w:rPr>
@@ -2880,6 +3235,7 @@
           <w:b/>
           <w:bCs/>
         </w:rPr>
+        <w:lastRenderedPageBreak/>
         <w:t>Section 2 – categorical graphics</w:t>
       </w:r>
       <w:r>
@@ -2892,15 +3248,16 @@
     </w:p>
     <w:p>
       <w:r>
-        <w:t xml:space="preserve">Note – 3 custom </w:t>
-      </w:r>
-      <w:proofErr w:type="spellStart"/>
-      <w:r>
-        <w:t>categoricals</w:t>
-      </w:r>
-      <w:proofErr w:type="spellEnd"/>
-      <w:r>
-        <w:t xml:space="preserve"> were made</w:t>
+        <w:t>Note – 3 custom categorical</w:t>
+      </w:r>
+      <w:r>
+        <w:t xml:space="preserve"> variables </w:t>
+      </w:r>
+      <w:r>
+        <w:t>were</w:t>
+      </w:r>
+      <w:r>
+        <w:t xml:space="preserve"> custom made:</w:t>
       </w:r>
     </w:p>
     <w:p>
@@ -2993,7 +3350,7 @@
                     <pic:cNvPicPr/>
                   </pic:nvPicPr>
                   <pic:blipFill>
-                    <a:blip r:embed="rId25">
+                    <a:blip r:embed="rId26">
                       <a:extLst>
                         <a:ext uri="{28A0092B-C50C-407E-A947-70E740481C1C}">
                           <a14:useLocalDpi xmlns:a14="http://schemas.microsoft.com/office/drawing/2010/main" val="0"/>
@@ -3075,7 +3432,7 @@
                     <pic:cNvPicPr/>
                   </pic:nvPicPr>
                   <pic:blipFill>
-                    <a:blip r:embed="rId26">
+                    <a:blip r:embed="rId27">
                       <a:extLst>
                         <a:ext uri="{28A0092B-C50C-407E-A947-70E740481C1C}">
                           <a14:useLocalDpi xmlns:a14="http://schemas.microsoft.com/office/drawing/2010/main" val="0"/>
@@ -3117,28 +3474,31 @@
     <w:p/>
     <w:p/>
     <w:p/>
+    <w:p/>
+    <w:p/>
+    <w:p/>
     <w:p>
       <w:r>
         <w:rPr>
           <w:noProof/>
         </w:rPr>
         <w:drawing>
-          <wp:anchor distT="0" distB="0" distL="114300" distR="114300" simplePos="0" relativeHeight="251660288" behindDoc="1" locked="0" layoutInCell="1" allowOverlap="1" wp14:anchorId="18691EB6" wp14:editId="0B475B32">
+          <wp:anchor distT="0" distB="0" distL="114300" distR="114300" simplePos="0" relativeHeight="251660288" behindDoc="1" locked="0" layoutInCell="1" allowOverlap="1" wp14:anchorId="18691EB6" wp14:editId="7725A858">
             <wp:simplePos x="0" y="0"/>
             <wp:positionH relativeFrom="column">
-              <wp:posOffset>-361950</wp:posOffset>
+              <wp:posOffset>109951</wp:posOffset>
             </wp:positionH>
             <wp:positionV relativeFrom="paragraph">
-              <wp:posOffset>0</wp:posOffset>
+              <wp:posOffset>101552</wp:posOffset>
             </wp:positionV>
-            <wp:extent cx="5943600" cy="3668395"/>
-            <wp:effectExtent l="0" t="0" r="0" b="8255"/>
+            <wp:extent cx="5384165" cy="3322955"/>
+            <wp:effectExtent l="0" t="0" r="6985" b="0"/>
             <wp:wrapTight wrapText="bothSides">
               <wp:wrapPolygon edited="0">
                 <wp:start x="0" y="0"/>
-                <wp:lineTo x="0" y="21536"/>
-                <wp:lineTo x="21531" y="21536"/>
-                <wp:lineTo x="21531" y="0"/>
+                <wp:lineTo x="0" y="21423"/>
+                <wp:lineTo x="21552" y="21423"/>
+                <wp:lineTo x="21552" y="0"/>
                 <wp:lineTo x="0" y="0"/>
               </wp:wrapPolygon>
             </wp:wrapTight>
@@ -3154,7 +3514,7 @@
                     <pic:cNvPicPr/>
                   </pic:nvPicPr>
                   <pic:blipFill>
-                    <a:blip r:embed="rId27">
+                    <a:blip r:embed="rId28">
                       <a:extLst>
                         <a:ext uri="{28A0092B-C50C-407E-A947-70E740481C1C}">
                           <a14:useLocalDpi xmlns:a14="http://schemas.microsoft.com/office/drawing/2010/main" val="0"/>
@@ -3168,7 +3528,7 @@
                   <pic:spPr>
                     <a:xfrm>
                       <a:off x="0" y="0"/>
-                      <a:ext cx="5943600" cy="3668395"/>
+                      <a:ext cx="5384165" cy="3322955"/>
                     </a:xfrm>
                     <a:prstGeom prst="rect">
                       <a:avLst/>
@@ -3177,6 +3537,12 @@
                 </pic:pic>
               </a:graphicData>
             </a:graphic>
+            <wp14:sizeRelH relativeFrom="margin">
+              <wp14:pctWidth>0</wp14:pctWidth>
+            </wp14:sizeRelH>
+            <wp14:sizeRelV relativeFrom="margin">
+              <wp14:pctHeight>0</wp14:pctHeight>
+            </wp14:sizeRelV>
           </wp:anchor>
         </w:drawing>
       </w:r>
@@ -3191,8 +3557,98 @@
     <w:p/>
     <w:p/>
     <w:p/>
-    <w:p/>
-    <w:p/>
+    <w:p>
+      <w:r>
+        <w:rPr>
+          <w:noProof/>
+        </w:rPr>
+        <mc:AlternateContent>
+          <mc:Choice Requires="wps">
+            <w:drawing>
+              <wp:anchor distT="45720" distB="45720" distL="114300" distR="114300" simplePos="0" relativeHeight="251718656" behindDoc="0" locked="0" layoutInCell="1" allowOverlap="1" wp14:anchorId="62DCAA57" wp14:editId="32F92EE9">
+                <wp:simplePos x="0" y="0"/>
+                <wp:positionH relativeFrom="column">
+                  <wp:posOffset>1449214</wp:posOffset>
+                </wp:positionH>
+                <wp:positionV relativeFrom="paragraph">
+                  <wp:posOffset>282443</wp:posOffset>
+                </wp:positionV>
+                <wp:extent cx="1604010" cy="1404620"/>
+                <wp:effectExtent l="0" t="0" r="15240" b="27305"/>
+                <wp:wrapSquare wrapText="bothSides"/>
+                <wp:docPr id="2" name="Text Box 2"/>
+                <wp:cNvGraphicFramePr>
+                  <a:graphicFrameLocks xmlns:a="http://schemas.openxmlformats.org/drawingml/2006/main"/>
+                </wp:cNvGraphicFramePr>
+                <a:graphic xmlns:a="http://schemas.openxmlformats.org/drawingml/2006/main">
+                  <a:graphicData uri="http://schemas.microsoft.com/office/word/2010/wordprocessingShape">
+                    <wps:wsp>
+                      <wps:cNvSpPr txBox="1">
+                        <a:spLocks noChangeArrowheads="1"/>
+                      </wps:cNvSpPr>
+                      <wps:spPr bwMode="auto">
+                        <a:xfrm>
+                          <a:off x="0" y="0"/>
+                          <a:ext cx="1604010" cy="1404620"/>
+                        </a:xfrm>
+                        <a:prstGeom prst="rect">
+                          <a:avLst/>
+                        </a:prstGeom>
+                        <a:solidFill>
+                          <a:srgbClr val="FFFFFF"/>
+                        </a:solidFill>
+                        <a:ln w="9525">
+                          <a:solidFill>
+                            <a:srgbClr val="000000"/>
+                          </a:solidFill>
+                          <a:miter lim="800000"/>
+                          <a:headEnd/>
+                          <a:tailEnd/>
+                        </a:ln>
+                      </wps:spPr>
+                      <wps:txbx>
+                        <w:txbxContent>
+                          <w:p>
+                            <w:r>
+                              <w:t>March, Oct, Sept, and Dec were the lowest call volumes</w:t>
+                            </w:r>
+                          </w:p>
+                        </w:txbxContent>
+                      </wps:txbx>
+                      <wps:bodyPr rot="0" vert="horz" wrap="square" lIns="91440" tIns="45720" rIns="91440" bIns="45720" anchor="t" anchorCtr="0">
+                        <a:spAutoFit/>
+                      </wps:bodyPr>
+                    </wps:wsp>
+                  </a:graphicData>
+                </a:graphic>
+                <wp14:sizeRelH relativeFrom="margin">
+                  <wp14:pctWidth>0</wp14:pctWidth>
+                </wp14:sizeRelH>
+                <wp14:sizeRelV relativeFrom="margin">
+                  <wp14:pctHeight>20000</wp14:pctHeight>
+                </wp14:sizeRelV>
+              </wp:anchor>
+            </w:drawing>
+          </mc:Choice>
+          <mc:Fallback>
+            <w:pict>
+              <v:shape w14:anchorId="62DCAA57" id="Text Box 2" o:spid="_x0000_s1029" type="#_x0000_t202" style="position:absolute;margin-left:114.1pt;margin-top:22.25pt;width:126.3pt;height:110.6pt;z-index:251718656;visibility:visible;mso-wrap-style:square;mso-width-percent:0;mso-height-percent:200;mso-wrap-distance-left:9pt;mso-wrap-distance-top:3.6pt;mso-wrap-distance-right:9pt;mso-wrap-distance-bottom:3.6pt;mso-position-horizontal:absolute;mso-position-horizontal-relative:text;mso-position-vertical:absolute;mso-position-vertical-relative:text;mso-width-percent:0;mso-height-percent:200;mso-width-relative:margin;mso-height-relative:margin;v-text-anchor:top" o:gfxdata="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">
+                <v:textbox style="mso-fit-shape-to-text:t">
+                  <w:txbxContent>
+                    <w:p>
+                      <w:r>
+                        <w:t>March, Oct, Sept, and Dec were the lowest call volumes</w:t>
+                      </w:r>
+                    </w:p>
+                  </w:txbxContent>
+                </v:textbox>
+                <w10:wrap type="square"/>
+              </v:shape>
+            </w:pict>
+          </mc:Fallback>
+        </mc:AlternateContent>
+      </w:r>
+    </w:p>
     <w:p/>
     <w:p>
       <w:pPr>
@@ -3244,7 +3700,7 @@
                     </pic:cNvPicPr>
                   </pic:nvPicPr>
                   <pic:blipFill>
-                    <a:blip r:embed="rId28">
+                    <a:blip r:embed="rId29">
                       <a:extLst>
                         <a:ext uri="{28A0092B-C50C-407E-A947-70E740481C1C}">
                           <a14:useLocalDpi xmlns:a14="http://schemas.microsoft.com/office/drawing/2010/main" val="0"/>
@@ -3320,7 +3776,7 @@
                     </pic:cNvPicPr>
                   </pic:nvPicPr>
                   <pic:blipFill>
-                    <a:blip r:embed="rId29">
+                    <a:blip r:embed="rId30">
                       <a:extLst>
                         <a:ext uri="{28A0092B-C50C-407E-A947-70E740481C1C}">
                           <a14:useLocalDpi xmlns:a14="http://schemas.microsoft.com/office/drawing/2010/main" val="0"/>
@@ -3422,7 +3878,7 @@
                     </pic:cNvPicPr>
                   </pic:nvPicPr>
                   <pic:blipFill>
-                    <a:blip r:embed="rId30"/>
+                    <a:blip r:embed="rId31"/>
                     <a:stretch>
                       <a:fillRect/>
                     </a:stretch>
@@ -3486,7 +3942,7 @@
                     </pic:cNvPicPr>
                   </pic:nvPicPr>
                   <pic:blipFill>
-                    <a:blip r:embed="rId31" cstate="print">
+                    <a:blip r:embed="rId32" cstate="print">
                       <a:extLst>
                         <a:ext uri="{28A0092B-C50C-407E-A947-70E740481C1C}">
                           <a14:useLocalDpi xmlns:a14="http://schemas.microsoft.com/office/drawing/2010/main" val="0"/>
@@ -3569,7 +4025,7 @@
                     </pic:cNvPicPr>
                   </pic:nvPicPr>
                   <pic:blipFill>
-                    <a:blip r:embed="rId32"/>
+                    <a:blip r:embed="rId33"/>
                     <a:stretch>
                       <a:fillRect/>
                     </a:stretch>
@@ -3637,7 +4093,7 @@
                     </pic:cNvPicPr>
                   </pic:nvPicPr>
                   <pic:blipFill>
-                    <a:blip r:embed="rId33"/>
+                    <a:blip r:embed="rId34"/>
                     <a:stretch>
                       <a:fillRect/>
                     </a:stretch>
@@ -3711,7 +4167,7 @@
                     </pic:cNvPicPr>
                   </pic:nvPicPr>
                   <pic:blipFill>
-                    <a:blip r:embed="rId34">
+                    <a:blip r:embed="rId35">
                       <a:extLst>
                         <a:ext uri="{28A0092B-C50C-407E-A947-70E740481C1C}">
                           <a14:useLocalDpi xmlns:a14="http://schemas.microsoft.com/office/drawing/2010/main" val="0"/>
@@ -3798,7 +4254,7 @@
                     </pic:cNvPicPr>
                   </pic:nvPicPr>
                   <pic:blipFill>
-                    <a:blip r:embed="rId35">
+                    <a:blip r:embed="rId36">
                       <a:extLst>
                         <a:ext uri="{28A0092B-C50C-407E-A947-70E740481C1C}">
                           <a14:useLocalDpi xmlns:a14="http://schemas.microsoft.com/office/drawing/2010/main" val="0"/>
@@ -3866,7 +4322,7 @@
                     </pic:cNvPicPr>
                   </pic:nvPicPr>
                   <pic:blipFill>
-                    <a:blip r:embed="rId36"/>
+                    <a:blip r:embed="rId37"/>
                     <a:stretch>
                       <a:fillRect/>
                     </a:stretch>
@@ -3975,7 +4431,7 @@
           </mc:Choice>
           <mc:Fallback>
             <w:pict>
-              <v:shape w14:anchorId="61EFC6CB" id="Text Box 2" o:spid="_x0000_s1029" type="#_x0000_t202" style="position:absolute;margin-left:31.2pt;margin-top:40.95pt;width:273.8pt;height:45.7pt;z-index:251675648;visibility:visible;mso-wrap-style:square;mso-width-percent:585;mso-height-percent:200;mso-wrap-distance-left:9pt;mso-wrap-distance-top:7.2pt;mso-wrap-distance-right:9pt;mso-wrap-distance-bottom:7.2pt;mso-position-horizontal:absolute;mso-position-horizontal-relative:page;mso-position-vertical:absolute;mso-position-vertical-relative:text;mso-width-percent:585;mso-height-percent:200;mso-width-relative:margin;mso-height-relative:margin;v-text-anchor:top" o:gfxdata="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" filled="f" stroked="f">
+              <v:shape w14:anchorId="61EFC6CB" id="_x0000_s1030" type="#_x0000_t202" style="position:absolute;margin-left:31.2pt;margin-top:40.95pt;width:273.8pt;height:45.7pt;z-index:251675648;visibility:visible;mso-wrap-style:square;mso-width-percent:585;mso-height-percent:200;mso-wrap-distance-left:9pt;mso-wrap-distance-top:7.2pt;mso-wrap-distance-right:9pt;mso-wrap-distance-bottom:7.2pt;mso-position-horizontal:absolute;mso-position-horizontal-relative:page;mso-position-vertical:absolute;mso-position-vertical-relative:text;mso-width-percent:585;mso-height-percent:200;mso-width-relative:margin;mso-height-relative:margin;v-text-anchor:top" o:gfxdata="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" filled="f" stroked="f">
                 <v:textbox style="mso-fit-shape-to-text:t">
                   <w:txbxContent>
                     <w:p>
@@ -4057,7 +4513,7 @@
                     </pic:cNvPicPr>
                   </pic:nvPicPr>
                   <pic:blipFill>
-                    <a:blip r:embed="rId37"/>
+                    <a:blip r:embed="rId38"/>
                     <a:stretch>
                       <a:fillRect/>
                     </a:stretch>
@@ -4144,7 +4600,7 @@
                           </pic:cNvPicPr>
                         </pic:nvPicPr>
                         <pic:blipFill>
-                          <a:blip r:embed="rId38"/>
+                          <a:blip r:embed="rId39"/>
                           <a:stretch>
                             <a:fillRect/>
                           </a:stretch>
@@ -4173,7 +4629,7 @@
                           </pic:cNvPicPr>
                         </pic:nvPicPr>
                         <pic:blipFill>
-                          <a:blip r:embed="rId39"/>
+                          <a:blip r:embed="rId40"/>
                           <a:stretch>
                             <a:fillRect/>
                           </a:stretch>
@@ -4202,7 +4658,7 @@
                           </pic:cNvPicPr>
                         </pic:nvPicPr>
                         <pic:blipFill>
-                          <a:blip r:embed="rId40"/>
+                          <a:blip r:embed="rId41"/>
                           <a:stretch>
                             <a:fillRect/>
                           </a:stretch>
@@ -4284,17 +4740,17 @@
           </mc:Choice>
           <mc:Fallback>
             <w:pict>
-              <v:group w14:anchorId="1D0A9B4E" id="Group 22" o:spid="_x0000_s1030" style="position:absolute;margin-left:-41.25pt;margin-top:19.5pt;width:340.3pt;height:262.2pt;z-index:251682816;mso-width-relative:margin;mso-height-relative:margin" coordorigin=",-1232" coordsize="49214,45225" o:gfxdata="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">
-                <v:shape id="Picture 2" o:spid="_x0000_s1031" type="#_x0000_t75" style="position:absolute;left:25706;top:5865;width:23508;height:14510;visibility:visible;mso-wrap-style:square" o:gfxdata="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">
-                  <v:imagedata r:id="rId41" o:title=""/>
-                </v:shape>
-                <v:shape id="Picture 3" o:spid="_x0000_s1032" type="#_x0000_t75" style="position:absolute;top:5893;width:25761;height:38100;visibility:visible;mso-wrap-style:square" o:gfxdata="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">
+              <v:group w14:anchorId="1D0A9B4E" id="Group 22" o:spid="_x0000_s1031" style="position:absolute;margin-left:-41.25pt;margin-top:19.5pt;width:340.3pt;height:262.2pt;z-index:251682816;mso-width-relative:margin;mso-height-relative:margin" coordorigin=",-1232" coordsize="49214,45225" o:gfxdata="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">
+                <v:shape id="Picture 2" o:spid="_x0000_s1032" type="#_x0000_t75" style="position:absolute;left:25706;top:5865;width:23508;height:14510;visibility:visible;mso-wrap-style:square" o:gfxdata="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">
                   <v:imagedata r:id="rId42" o:title=""/>
                 </v:shape>
-                <v:shape id="Picture 4" o:spid="_x0000_s1033" type="#_x0000_t75" style="position:absolute;left:25792;top:20358;width:18917;height:23635;visibility:visible;mso-wrap-style:square" o:gfxdata="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">
+                <v:shape id="Picture 3" o:spid="_x0000_s1033" type="#_x0000_t75" style="position:absolute;top:5893;width:25761;height:38100;visibility:visible;mso-wrap-style:square" o:gfxdata="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">
                   <v:imagedata r:id="rId43" o:title=""/>
                 </v:shape>
-                <v:shape id="_x0000_s1034" type="#_x0000_t202" style="position:absolute;left:4721;top:-1232;width:34773;height:5803;visibility:visible;mso-wrap-style:square;v-text-anchor:top" o:gfxdata="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" filled="f" stroked="f">
+                <v:shape id="Picture 4" o:spid="_x0000_s1034" type="#_x0000_t75" style="position:absolute;left:25792;top:20358;width:18917;height:23635;visibility:visible;mso-wrap-style:square" o:gfxdata="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">
+                  <v:imagedata r:id="rId44" o:title=""/>
+                </v:shape>
+                <v:shape id="_x0000_s1035" type="#_x0000_t202" style="position:absolute;left:4721;top:-1232;width:34773;height:5803;visibility:visible;mso-wrap-style:square;v-text-anchor:top" o:gfxdata="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" filled="f" stroked="f">
                   <v:textbox>
                     <w:txbxContent>
                       <w:p>
@@ -4373,7 +4829,7 @@
                     </pic:cNvPicPr>
                   </pic:nvPicPr>
                   <pic:blipFill>
-                    <a:blip r:embed="rId35"/>
+                    <a:blip r:embed="rId36"/>
                     <a:stretch>
                       <a:fillRect/>
                     </a:stretch>
@@ -4453,7 +4909,7 @@
                     </pic:cNvPicPr>
                   </pic:nvPicPr>
                   <pic:blipFill>
-                    <a:blip r:embed="rId44">
+                    <a:blip r:embed="rId45">
                       <a:extLst>
                         <a:ext uri="{28A0092B-C50C-407E-A947-70E740481C1C}">
                           <a14:useLocalDpi xmlns:a14="http://schemas.microsoft.com/office/drawing/2010/main" val="0"/>
@@ -4576,7 +5032,7 @@
           </mc:Choice>
           <mc:Fallback>
             <w:pict>
-              <v:shape w14:anchorId="567BE0B9" id="_x0000_s1035" type="#_x0000_t202" style="position:absolute;margin-left:30.45pt;margin-top:30.5pt;width:273.8pt;height:45.7pt;z-index:251684864;visibility:visible;mso-wrap-style:square;mso-width-percent:585;mso-height-percent:200;mso-wrap-distance-left:9pt;mso-wrap-distance-top:7.2pt;mso-wrap-distance-right:9pt;mso-wrap-distance-bottom:7.2pt;mso-position-horizontal:absolute;mso-position-horizontal-relative:page;mso-position-vertical:absolute;mso-position-vertical-relative:text;mso-width-percent:585;mso-height-percent:200;mso-width-relative:margin;mso-height-relative:margin;v-text-anchor:top" o:gfxdata="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" filled="f" stroked="f">
+              <v:shape w14:anchorId="567BE0B9" id="_x0000_s1036" type="#_x0000_t202" style="position:absolute;margin-left:30.45pt;margin-top:30.5pt;width:273.8pt;height:45.7pt;z-index:251684864;visibility:visible;mso-wrap-style:square;mso-width-percent:585;mso-height-percent:200;mso-wrap-distance-left:9pt;mso-wrap-distance-top:7.2pt;mso-wrap-distance-right:9pt;mso-wrap-distance-bottom:7.2pt;mso-position-horizontal:absolute;mso-position-horizontal-relative:page;mso-position-vertical:absolute;mso-position-vertical-relative:text;mso-width-percent:585;mso-height-percent:200;mso-width-relative:margin;mso-height-relative:margin;v-text-anchor:top" o:gfxdata="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" filled="f" stroked="f">
                 <v:textbox style="mso-fit-shape-to-text:t">
                   <w:txbxContent>
                     <w:p>
@@ -4671,7 +5127,7 @@
                     <pic:cNvPicPr/>
                   </pic:nvPicPr>
                   <pic:blipFill>
-                    <a:blip r:embed="rId45">
+                    <a:blip r:embed="rId46">
                       <a:extLst>
                         <a:ext uri="{28A0092B-C50C-407E-A947-70E740481C1C}">
                           <a14:useLocalDpi xmlns:a14="http://schemas.microsoft.com/office/drawing/2010/main" val="0"/>
@@ -4755,7 +5211,7 @@
                     </pic:cNvPicPr>
                   </pic:nvPicPr>
                   <pic:blipFill>
-                    <a:blip r:embed="rId46">
+                    <a:blip r:embed="rId47">
                       <a:extLst>
                         <a:ext uri="{28A0092B-C50C-407E-A947-70E740481C1C}">
                           <a14:useLocalDpi xmlns:a14="http://schemas.microsoft.com/office/drawing/2010/main" val="0"/>
@@ -4839,7 +5295,7 @@
                     </pic:cNvPicPr>
                   </pic:nvPicPr>
                   <pic:blipFill>
-                    <a:blip r:embed="rId47">
+                    <a:blip r:embed="rId48">
                       <a:extLst>
                         <a:ext uri="{28A0092B-C50C-407E-A947-70E740481C1C}">
                           <a14:useLocalDpi xmlns:a14="http://schemas.microsoft.com/office/drawing/2010/main" val="0"/>
@@ -4909,7 +5365,7 @@
                     <pic:cNvPicPr/>
                   </pic:nvPicPr>
                   <pic:blipFill>
-                    <a:blip r:embed="rId48">
+                    <a:blip r:embed="rId49">
                       <a:extLst>
                         <a:ext uri="{28A0092B-C50C-407E-A947-70E740481C1C}">
                           <a14:useLocalDpi xmlns:a14="http://schemas.microsoft.com/office/drawing/2010/main" val="0"/>
@@ -4994,7 +5450,7 @@
                     <pic:cNvPicPr/>
                   </pic:nvPicPr>
                   <pic:blipFill>
-                    <a:blip r:embed="rId49">
+                    <a:blip r:embed="rId50">
                       <a:extLst>
                         <a:ext uri="{28A0092B-C50C-407E-A947-70E740481C1C}">
                           <a14:useLocalDpi xmlns:a14="http://schemas.microsoft.com/office/drawing/2010/main" val="0"/>
@@ -5047,17 +5503,187 @@
         <w:rPr>
           <w:b/>
           <w:bCs/>
-          <w:noProof/>
         </w:rPr>
         <w:lastRenderedPageBreak/>
         <w:drawing>
-          <wp:anchor distT="0" distB="0" distL="114300" distR="114300" simplePos="0" relativeHeight="251705344" behindDoc="1" locked="0" layoutInCell="1" allowOverlap="1" wp14:anchorId="271DD5D9" wp14:editId="02F483D8">
+          <wp:anchor distT="0" distB="0" distL="114300" distR="114300" simplePos="0" relativeHeight="251720704" behindDoc="1" locked="0" layoutInCell="1" allowOverlap="1" wp14:anchorId="06FEA26F" wp14:editId="2EA15928">
             <wp:simplePos x="0" y="0"/>
             <wp:positionH relativeFrom="column">
-              <wp:posOffset>2209800</wp:posOffset>
+              <wp:posOffset>-504825</wp:posOffset>
             </wp:positionH>
             <wp:positionV relativeFrom="paragraph">
-              <wp:posOffset>219075</wp:posOffset>
+              <wp:posOffset>285750</wp:posOffset>
+            </wp:positionV>
+            <wp:extent cx="7162800" cy="4029075"/>
+            <wp:effectExtent l="0" t="0" r="0" b="9525"/>
+            <wp:wrapTight wrapText="bothSides">
+              <wp:wrapPolygon edited="0">
+                <wp:start x="0" y="0"/>
+                <wp:lineTo x="0" y="21549"/>
+                <wp:lineTo x="21543" y="21549"/>
+                <wp:lineTo x="21543" y="0"/>
+                <wp:lineTo x="0" y="0"/>
+              </wp:wrapPolygon>
+            </wp:wrapTight>
+            <wp:docPr id="57" name="Picture 57"/>
+            <wp:cNvGraphicFramePr>
+              <a:graphicFrameLocks xmlns:a="http://schemas.openxmlformats.org/drawingml/2006/main" noChangeAspect="1"/>
+            </wp:cNvGraphicFramePr>
+            <a:graphic xmlns:a="http://schemas.openxmlformats.org/drawingml/2006/main">
+              <a:graphicData uri="http://schemas.openxmlformats.org/drawingml/2006/picture">
+                <pic:pic xmlns:pic="http://schemas.openxmlformats.org/drawingml/2006/picture">
+                  <pic:nvPicPr>
+                    <pic:cNvPr id="1" name=""/>
+                    <pic:cNvPicPr/>
+                  </pic:nvPicPr>
+                  <pic:blipFill>
+                    <a:blip r:embed="rId51">
+                      <a:extLst>
+                        <a:ext uri="{28A0092B-C50C-407E-A947-70E740481C1C}">
+                          <a14:useLocalDpi xmlns:a14="http://schemas.microsoft.com/office/drawing/2010/main" val="0"/>
+                        </a:ext>
+                      </a:extLst>
+                    </a:blip>
+                    <a:stretch>
+                      <a:fillRect/>
+                    </a:stretch>
+                  </pic:blipFill>
+                  <pic:spPr>
+                    <a:xfrm>
+                      <a:off x="0" y="0"/>
+                      <a:ext cx="7162800" cy="4029075"/>
+                    </a:xfrm>
+                    <a:prstGeom prst="rect">
+                      <a:avLst/>
+                    </a:prstGeom>
+                  </pic:spPr>
+                </pic:pic>
+              </a:graphicData>
+            </a:graphic>
+            <wp14:sizeRelH relativeFrom="margin">
+              <wp14:pctWidth>0</wp14:pctWidth>
+            </wp14:sizeRelH>
+            <wp14:sizeRelV relativeFrom="margin">
+              <wp14:pctHeight>0</wp14:pctHeight>
+            </wp14:sizeRelV>
+          </wp:anchor>
+        </w:drawing>
+      </w:r>
+      <w:r>
+        <w:rPr>
+          <w:b/>
+          <w:bCs/>
+        </w:rPr>
+        <w:t>Section 6 – Simple and Step Model Residual Analysis</w:t>
+      </w:r>
+    </w:p>
+    <w:p>
+      <w:pPr>
+        <w:rPr>
+          <w:b/>
+          <w:bCs/>
+        </w:rPr>
+      </w:pPr>
+    </w:p>
+    <w:p>
+      <w:pPr>
+        <w:rPr>
+          <w:b/>
+          <w:bCs/>
+        </w:rPr>
+      </w:pPr>
+    </w:p>
+    <w:p>
+      <w:pPr>
+        <w:rPr>
+          <w:b/>
+          <w:bCs/>
+        </w:rPr>
+      </w:pPr>
+      <w:r>
+        <w:rPr>
+          <w:b/>
+          <w:bCs/>
+          <w:noProof/>
+        </w:rPr>
+        <w:drawing>
+          <wp:anchor distT="0" distB="0" distL="114300" distR="114300" simplePos="0" relativeHeight="251701248" behindDoc="1" locked="0" layoutInCell="1" allowOverlap="1" wp14:anchorId="4BABCD75" wp14:editId="48C0A200">
+            <wp:simplePos x="0" y="0"/>
+            <wp:positionH relativeFrom="column">
+              <wp:posOffset>373690</wp:posOffset>
+            </wp:positionH>
+            <wp:positionV relativeFrom="paragraph">
+              <wp:posOffset>259228</wp:posOffset>
+            </wp:positionV>
+            <wp:extent cx="2438400" cy="3017520"/>
+            <wp:effectExtent l="0" t="0" r="0" b="0"/>
+            <wp:wrapTight wrapText="bothSides">
+              <wp:wrapPolygon edited="0">
+                <wp:start x="0" y="0"/>
+                <wp:lineTo x="0" y="21409"/>
+                <wp:lineTo x="21431" y="21409"/>
+                <wp:lineTo x="21431" y="0"/>
+                <wp:lineTo x="0" y="0"/>
+              </wp:wrapPolygon>
+            </wp:wrapTight>
+            <wp:docPr id="38" name="Picture 38"/>
+            <wp:cNvGraphicFramePr>
+              <a:graphicFrameLocks xmlns:a="http://schemas.openxmlformats.org/drawingml/2006/main" noChangeAspect="1"/>
+            </wp:cNvGraphicFramePr>
+            <a:graphic xmlns:a="http://schemas.openxmlformats.org/drawingml/2006/main">
+              <a:graphicData uri="http://schemas.openxmlformats.org/drawingml/2006/picture">
+                <pic:pic xmlns:pic="http://schemas.openxmlformats.org/drawingml/2006/picture">
+                  <pic:nvPicPr>
+                    <pic:cNvPr id="1" name=""/>
+                    <pic:cNvPicPr/>
+                  </pic:nvPicPr>
+                  <pic:blipFill>
+                    <a:blip r:embed="rId52">
+                      <a:extLst>
+                        <a:ext uri="{28A0092B-C50C-407E-A947-70E740481C1C}">
+                          <a14:useLocalDpi xmlns:a14="http://schemas.microsoft.com/office/drawing/2010/main" val="0"/>
+                        </a:ext>
+                      </a:extLst>
+                    </a:blip>
+                    <a:stretch>
+                      <a:fillRect/>
+                    </a:stretch>
+                  </pic:blipFill>
+                  <pic:spPr>
+                    <a:xfrm>
+                      <a:off x="0" y="0"/>
+                      <a:ext cx="2438400" cy="3017520"/>
+                    </a:xfrm>
+                    <a:prstGeom prst="rect">
+                      <a:avLst/>
+                    </a:prstGeom>
+                  </pic:spPr>
+                </pic:pic>
+              </a:graphicData>
+            </a:graphic>
+            <wp14:sizeRelH relativeFrom="margin">
+              <wp14:pctWidth>0</wp14:pctWidth>
+            </wp14:sizeRelH>
+            <wp14:sizeRelV relativeFrom="margin">
+              <wp14:pctHeight>0</wp14:pctHeight>
+            </wp14:sizeRelV>
+          </wp:anchor>
+        </w:drawing>
+      </w:r>
+      <w:r>
+        <w:rPr>
+          <w:b/>
+          <w:bCs/>
+          <w:noProof/>
+        </w:rPr>
+        <w:drawing>
+          <wp:anchor distT="0" distB="0" distL="114300" distR="114300" simplePos="0" relativeHeight="251705344" behindDoc="1" locked="0" layoutInCell="1" allowOverlap="1" wp14:anchorId="271DD5D9" wp14:editId="65065C84">
+            <wp:simplePos x="0" y="0"/>
+            <wp:positionH relativeFrom="column">
+              <wp:posOffset>3017875</wp:posOffset>
+            </wp:positionH>
+            <wp:positionV relativeFrom="paragraph">
+              <wp:posOffset>248108</wp:posOffset>
             </wp:positionV>
             <wp:extent cx="2457450" cy="3028315"/>
             <wp:effectExtent l="0" t="0" r="0" b="635"/>
@@ -5082,7 +5708,7 @@
                     <pic:cNvPicPr/>
                   </pic:nvPicPr>
                   <pic:blipFill>
-                    <a:blip r:embed="rId50">
+                    <a:blip r:embed="rId53">
                       <a:extLst>
                         <a:ext uri="{28A0092B-C50C-407E-A947-70E740481C1C}">
                           <a14:useLocalDpi xmlns:a14="http://schemas.microsoft.com/office/drawing/2010/main" val="0"/>
@@ -5118,29 +5744,110 @@
         <w:rPr>
           <w:b/>
           <w:bCs/>
+        </w:rPr>
+        <w:t xml:space="preserve">Section </w:t>
+      </w:r>
+      <w:r>
+        <w:rPr>
+          <w:b/>
+          <w:bCs/>
+        </w:rPr>
+        <w:t>7</w:t>
+      </w:r>
+      <w:r>
+        <w:rPr>
+          <w:b/>
+          <w:bCs/>
+        </w:rPr>
+        <w:t xml:space="preserve"> – KNN</w:t>
+      </w:r>
+      <w:r>
+        <w:rPr>
+          <w:b/>
+          <w:bCs/>
+        </w:rPr>
+        <w:t xml:space="preserve"> </w:t>
+      </w:r>
+      <w:r>
+        <w:rPr>
+          <w:b/>
+          <w:bCs/>
+        </w:rPr>
+        <w:t>Performance metrics</w:t>
+      </w:r>
+    </w:p>
+    <w:p/>
+    <w:p/>
+    <w:p/>
+    <w:p/>
+    <w:p/>
+    <w:p/>
+    <w:p/>
+    <w:p/>
+    <w:p/>
+    <w:p/>
+    <w:p>
+      <w:pPr>
+        <w:rPr>
+          <w:b/>
+          <w:bCs/>
+        </w:rPr>
+      </w:pPr>
+      <w:r>
+        <w:rPr>
+          <w:b/>
+          <w:bCs/>
+        </w:rPr>
+        <w:lastRenderedPageBreak/>
+        <w:t xml:space="preserve">Section </w:t>
+      </w:r>
+      <w:r>
+        <w:rPr>
+          <w:b/>
+          <w:bCs/>
+        </w:rPr>
+        <w:t>8</w:t>
+      </w:r>
+      <w:r>
+        <w:rPr>
+          <w:b/>
+          <w:bCs/>
+        </w:rPr>
+        <w:t xml:space="preserve"> – QDA Performance</w:t>
+      </w:r>
+    </w:p>
+    <w:p>
+      <w:pPr>
+        <w:rPr>
+          <w:b/>
+          <w:bCs/>
+        </w:rPr>
+      </w:pPr>
+      <w:r>
+        <w:rPr>
           <w:noProof/>
         </w:rPr>
         <w:drawing>
-          <wp:anchor distT="0" distB="0" distL="114300" distR="114300" simplePos="0" relativeHeight="251701248" behindDoc="1" locked="0" layoutInCell="1" allowOverlap="1" wp14:anchorId="4BABCD75" wp14:editId="344682DF">
+          <wp:anchor distT="0" distB="0" distL="114300" distR="114300" simplePos="0" relativeHeight="251721728" behindDoc="1" locked="0" layoutInCell="1" allowOverlap="1" wp14:anchorId="2A1D23D4" wp14:editId="682CA872">
             <wp:simplePos x="0" y="0"/>
             <wp:positionH relativeFrom="column">
-              <wp:posOffset>-561975</wp:posOffset>
+              <wp:posOffset>-563880</wp:posOffset>
             </wp:positionH>
             <wp:positionV relativeFrom="paragraph">
-              <wp:posOffset>219075</wp:posOffset>
+              <wp:posOffset>2254885</wp:posOffset>
             </wp:positionV>
-            <wp:extent cx="2438400" cy="3017520"/>
-            <wp:effectExtent l="0" t="0" r="0" b="0"/>
+            <wp:extent cx="7038340" cy="3959225"/>
+            <wp:effectExtent l="0" t="0" r="0" b="3175"/>
             <wp:wrapTight wrapText="bothSides">
               <wp:wrapPolygon edited="0">
                 <wp:start x="0" y="0"/>
-                <wp:lineTo x="0" y="21409"/>
-                <wp:lineTo x="21431" y="21409"/>
-                <wp:lineTo x="21431" y="0"/>
+                <wp:lineTo x="0" y="21513"/>
+                <wp:lineTo x="21514" y="21513"/>
+                <wp:lineTo x="21514" y="0"/>
                 <wp:lineTo x="0" y="0"/>
               </wp:wrapPolygon>
             </wp:wrapTight>
-            <wp:docPr id="38" name="Picture 38"/>
+            <wp:docPr id="58" name="Picture 58"/>
             <wp:cNvGraphicFramePr>
               <a:graphicFrameLocks xmlns:a="http://schemas.openxmlformats.org/drawingml/2006/main" noChangeAspect="1"/>
             </wp:cNvGraphicFramePr>
@@ -5152,7 +5859,7 @@
                     <pic:cNvPicPr/>
                   </pic:nvPicPr>
                   <pic:blipFill>
-                    <a:blip r:embed="rId51">
+                    <a:blip r:embed="rId54" cstate="print">
                       <a:extLst>
                         <a:ext uri="{28A0092B-C50C-407E-A947-70E740481C1C}">
                           <a14:useLocalDpi xmlns:a14="http://schemas.microsoft.com/office/drawing/2010/main" val="0"/>
@@ -5166,7 +5873,7 @@
                   <pic:spPr>
                     <a:xfrm>
                       <a:off x="0" y="0"/>
-                      <a:ext cx="2438400" cy="3017520"/>
+                      <a:ext cx="7038340" cy="3959225"/>
                     </a:xfrm>
                     <a:prstGeom prst="rect">
                       <a:avLst/>
@@ -5188,64 +5895,16 @@
         <w:rPr>
           <w:b/>
           <w:bCs/>
-        </w:rPr>
-        <w:t>Section 6 – KNN</w:t>
-      </w:r>
-      <w:r>
-        <w:rPr>
-          <w:b/>
-          <w:bCs/>
-        </w:rPr>
-        <w:t xml:space="preserve"> </w:t>
-      </w:r>
-      <w:r>
-        <w:rPr>
-          <w:b/>
-          <w:bCs/>
-        </w:rPr>
-        <w:t>Performance metrics</w:t>
-      </w:r>
-    </w:p>
-    <w:p/>
-    <w:p/>
-    <w:p/>
-    <w:p/>
-    <w:p/>
-    <w:p/>
-    <w:p/>
-    <w:p/>
-    <w:p/>
-    <w:p/>
-    <w:p/>
-    <w:p>
-      <w:pPr>
-        <w:rPr>
-          <w:b/>
-          <w:bCs/>
-        </w:rPr>
-      </w:pPr>
-    </w:p>
-    <w:p>
-      <w:pPr>
-        <w:rPr>
-          <w:b/>
-          <w:bCs/>
-        </w:rPr>
-      </w:pPr>
-      <w:r>
-        <w:rPr>
-          <w:b/>
-          <w:bCs/>
           <w:noProof/>
         </w:rPr>
         <w:drawing>
-          <wp:anchor distT="0" distB="0" distL="114300" distR="114300" simplePos="0" relativeHeight="251703296" behindDoc="1" locked="0" layoutInCell="1" allowOverlap="1" wp14:anchorId="58355B19" wp14:editId="012759ED">
+          <wp:anchor distT="0" distB="0" distL="114300" distR="114300" simplePos="0" relativeHeight="251703296" behindDoc="1" locked="0" layoutInCell="1" allowOverlap="1" wp14:anchorId="58355B19" wp14:editId="55AA586B">
             <wp:simplePos x="0" y="0"/>
             <wp:positionH relativeFrom="column">
-              <wp:posOffset>809625</wp:posOffset>
+              <wp:posOffset>3133725</wp:posOffset>
             </wp:positionH>
             <wp:positionV relativeFrom="paragraph">
-              <wp:posOffset>268605</wp:posOffset>
+              <wp:posOffset>211455</wp:posOffset>
             </wp:positionV>
             <wp:extent cx="3105150" cy="1916430"/>
             <wp:effectExtent l="0" t="0" r="0" b="7620"/>
@@ -5270,7 +5929,7 @@
                     <pic:cNvPicPr/>
                   </pic:nvPicPr>
                   <pic:blipFill>
-                    <a:blip r:embed="rId52">
+                    <a:blip r:embed="rId55">
                       <a:extLst>
                         <a:ext uri="{28A0092B-C50C-407E-A947-70E740481C1C}">
                           <a14:useLocalDpi xmlns:a14="http://schemas.microsoft.com/office/drawing/2010/main" val="0"/>
@@ -5304,34 +5963,25 @@
       </w:r>
       <w:r>
         <w:rPr>
-          <w:b/>
-          <w:bCs/>
-        </w:rPr>
-        <w:t>Section 7 – QDA Performance</w:t>
-      </w:r>
-    </w:p>
-    <w:p>
-      <w:r>
-        <w:rPr>
           <w:noProof/>
         </w:rPr>
         <w:drawing>
-          <wp:anchor distT="0" distB="0" distL="114300" distR="114300" simplePos="0" relativeHeight="251706368" behindDoc="1" locked="0" layoutInCell="1" allowOverlap="1" wp14:anchorId="5A85C223" wp14:editId="15F22A42">
+          <wp:anchor distT="0" distB="0" distL="114300" distR="114300" simplePos="0" relativeHeight="251706368" behindDoc="1" locked="0" layoutInCell="1" allowOverlap="1" wp14:anchorId="5A85C223" wp14:editId="5C788F2C">
             <wp:simplePos x="0" y="0"/>
             <wp:positionH relativeFrom="column">
-              <wp:posOffset>706755</wp:posOffset>
+              <wp:posOffset>-250825</wp:posOffset>
             </wp:positionH>
             <wp:positionV relativeFrom="paragraph">
-              <wp:posOffset>2142490</wp:posOffset>
+              <wp:posOffset>209550</wp:posOffset>
             </wp:positionV>
-            <wp:extent cx="3378835" cy="2085340"/>
+            <wp:extent cx="3182620" cy="1964055"/>
             <wp:effectExtent l="0" t="0" r="0" b="0"/>
             <wp:wrapTight wrapText="bothSides">
               <wp:wrapPolygon edited="0">
                 <wp:start x="0" y="0"/>
-                <wp:lineTo x="0" y="21311"/>
-                <wp:lineTo x="21434" y="21311"/>
-                <wp:lineTo x="21434" y="0"/>
+                <wp:lineTo x="0" y="21370"/>
+                <wp:lineTo x="21462" y="21370"/>
+                <wp:lineTo x="21462" y="0"/>
                 <wp:lineTo x="0" y="0"/>
               </wp:wrapPolygon>
             </wp:wrapTight>
@@ -5347,7 +5997,7 @@
                     <pic:cNvPicPr/>
                   </pic:nvPicPr>
                   <pic:blipFill>
-                    <a:blip r:embed="rId53">
+                    <a:blip r:embed="rId56">
                       <a:extLst>
                         <a:ext uri="{28A0092B-C50C-407E-A947-70E740481C1C}">
                           <a14:useLocalDpi xmlns:a14="http://schemas.microsoft.com/office/drawing/2010/main" val="0"/>
@@ -5361,7 +6011,7 @@
                   <pic:spPr>
                     <a:xfrm>
                       <a:off x="0" y="0"/>
-                      <a:ext cx="3378835" cy="2085340"/>
+                      <a:ext cx="3182620" cy="1964055"/>
                     </a:xfrm>
                     <a:prstGeom prst="rect">
                       <a:avLst/>
@@ -5387,6 +6037,54 @@
           <w:bCs/>
         </w:rPr>
       </w:pPr>
+    </w:p>
+    <w:p>
+      <w:pPr>
+        <w:rPr>
+          <w:b/>
+          <w:bCs/>
+        </w:rPr>
+      </w:pPr>
+    </w:p>
+    <w:p>
+      <w:pPr>
+        <w:rPr>
+          <w:b/>
+          <w:bCs/>
+        </w:rPr>
+      </w:pPr>
+    </w:p>
+    <w:p>
+      <w:pPr>
+        <w:rPr>
+          <w:b/>
+          <w:bCs/>
+        </w:rPr>
+      </w:pPr>
+    </w:p>
+    <w:p>
+      <w:pPr>
+        <w:rPr>
+          <w:b/>
+          <w:bCs/>
+        </w:rPr>
+      </w:pPr>
+    </w:p>
+    <w:p>
+      <w:pPr>
+        <w:rPr>
+          <w:b/>
+          <w:bCs/>
+        </w:rPr>
+      </w:pPr>
+    </w:p>
+    <w:p>
+      <w:pPr>
+        <w:rPr>
+          <w:b/>
+          <w:bCs/>
+        </w:rPr>
+      </w:pPr>
       <w:r>
         <w:rPr>
           <w:b/>
@@ -5395,22 +6093,22 @@
         </w:rPr>
         <w:lastRenderedPageBreak/>
         <w:drawing>
-          <wp:anchor distT="0" distB="0" distL="114300" distR="114300" simplePos="0" relativeHeight="251700224" behindDoc="1" locked="0" layoutInCell="1" allowOverlap="1" wp14:anchorId="1C75444F" wp14:editId="257326D9">
+          <wp:anchor distT="0" distB="0" distL="114300" distR="114300" simplePos="0" relativeHeight="251700224" behindDoc="1" locked="0" layoutInCell="1" allowOverlap="1" wp14:anchorId="1C75444F" wp14:editId="2637E9D3">
             <wp:simplePos x="0" y="0"/>
             <wp:positionH relativeFrom="column">
-              <wp:posOffset>-247650</wp:posOffset>
+              <wp:posOffset>171450</wp:posOffset>
             </wp:positionH>
             <wp:positionV relativeFrom="paragraph">
-              <wp:posOffset>361950</wp:posOffset>
+              <wp:posOffset>297180</wp:posOffset>
             </wp:positionV>
-            <wp:extent cx="5943600" cy="3668395"/>
-            <wp:effectExtent l="0" t="0" r="0" b="8255"/>
+            <wp:extent cx="5524500" cy="3409315"/>
+            <wp:effectExtent l="0" t="0" r="0" b="635"/>
             <wp:wrapTight wrapText="bothSides">
               <wp:wrapPolygon edited="0">
                 <wp:start x="0" y="0"/>
-                <wp:lineTo x="0" y="21536"/>
-                <wp:lineTo x="21531" y="21536"/>
-                <wp:lineTo x="21531" y="0"/>
+                <wp:lineTo x="0" y="21483"/>
+                <wp:lineTo x="21526" y="21483"/>
+                <wp:lineTo x="21526" y="0"/>
                 <wp:lineTo x="0" y="0"/>
               </wp:wrapPolygon>
             </wp:wrapTight>
@@ -5426,7 +6124,7 @@
                     <pic:cNvPicPr/>
                   </pic:nvPicPr>
                   <pic:blipFill>
-                    <a:blip r:embed="rId54">
+                    <a:blip r:embed="rId57">
                       <a:extLst>
                         <a:ext uri="{28A0092B-C50C-407E-A947-70E740481C1C}">
                           <a14:useLocalDpi xmlns:a14="http://schemas.microsoft.com/office/drawing/2010/main" val="0"/>
@@ -5440,7 +6138,7 @@
                   <pic:spPr>
                     <a:xfrm>
                       <a:off x="0" y="0"/>
-                      <a:ext cx="5943600" cy="3668395"/>
+                      <a:ext cx="5524500" cy="3409315"/>
                     </a:xfrm>
                     <a:prstGeom prst="rect">
                       <a:avLst/>
@@ -5449,6 +6147,12 @@
                 </pic:pic>
               </a:graphicData>
             </a:graphic>
+            <wp14:sizeRelH relativeFrom="margin">
+              <wp14:pctWidth>0</wp14:pctWidth>
+            </wp14:sizeRelH>
+            <wp14:sizeRelV relativeFrom="margin">
+              <wp14:pctHeight>0</wp14:pctHeight>
+            </wp14:sizeRelV>
           </wp:anchor>
         </w:drawing>
       </w:r>
@@ -5457,21 +6161,33 @@
           <w:b/>
           <w:bCs/>
         </w:rPr>
-        <w:t xml:space="preserve">Section </w:t>
+        <w:t>S</w:t>
       </w:r>
       <w:r>
         <w:rPr>
           <w:b/>
           <w:bCs/>
         </w:rPr>
-        <w:t>8</w:t>
+        <w:t xml:space="preserve">ection </w:t>
       </w:r>
       <w:r>
         <w:rPr>
           <w:b/>
           <w:bCs/>
         </w:rPr>
+        <w:t>9</w:t>
+      </w:r>
+      <w:r>
+        <w:rPr>
+          <w:b/>
+          <w:bCs/>
+        </w:rPr>
         <w:t xml:space="preserve"> – PCA graphics</w:t>
+      </w:r>
+    </w:p>
+    <w:p>
+      <w:r>
+        <w:t xml:space="preserve"> We found little use for the principal components. Though some of our continuous data was highly correlated (&gt; 0.9) the inclusion or use of PCs in the logistic regression or the KNN/QDA did not lead to promising results. </w:t>
       </w:r>
     </w:p>
     <w:sectPr>
